--- a/docs/InformeFinal_Vignolles_Soriano.docx
+++ b/docs/InformeFinal_Vignolles_Soriano.docx
@@ -486,10 +486,7 @@
           <w:numId w:val="2"/>
         </w:numPr>
         <w:jc w:val="both"/>
-        <w:rPr>
-          <w:rFonts w:ascii="Arial" w:hAnsi="Arial" w:cs="Arial"/>
-          <w:sz w:val="24"/>
-        </w:rPr>
+        <w:rPr/>
       </w:pPr>
       <w:r>
         <w:rPr>
@@ -652,7 +649,15 @@
           <w:b/>
           <w:sz w:val="24"/>
         </w:rPr>
-        <w:t>ánodo común – FE-RGB de Keyes</w:t>
+        <w:t xml:space="preserve">ánodo común – </w:t>
+      </w:r>
+      <w:r>
+        <w:rPr>
+          <w:rFonts w:cs="Arial" w:ascii="Arial" w:hAnsi="Arial"/>
+          <w:b/>
+          <w:sz w:val="24"/>
+        </w:rPr>
+        <w:t>KY016</w:t>
       </w:r>
       <w:r>
         <w:rPr>
@@ -678,7 +683,23 @@
           <w:b/>
           <w:sz w:val="24"/>
         </w:rPr>
-        <w:t xml:space="preserve">Buzzer. </w:t>
+        <w:t xml:space="preserve">Buzzer - </w:t>
+      </w:r>
+      <w:r>
+        <w:rPr>
+          <w:rFonts w:cs="Arial" w:ascii="Arial" w:hAnsi="Arial"/>
+          <w:b/>
+          <w:sz w:val="24"/>
+        </w:rPr>
+        <w:t>KY012</w:t>
+      </w:r>
+      <w:r>
+        <w:rPr>
+          <w:rFonts w:cs="Arial" w:ascii="Arial" w:hAnsi="Arial"/>
+          <w:b/>
+          <w:sz w:val="24"/>
+        </w:rPr>
+        <w:t xml:space="preserve">. </w:t>
       </w:r>
       <w:r>
         <w:rPr>
@@ -805,7 +826,16 @@
           <w:b/>
           <w:sz w:val="24"/>
         </w:rPr>
-        <w:t>Impresora 3D. La base fue impresa utilizando una impresora 3D.</w:t>
+        <w:t xml:space="preserve">Impresora 3D. </w:t>
+      </w:r>
+      <w:r>
+        <w:rPr>
+          <w:rFonts w:cs="Arial" w:ascii="Arial" w:hAnsi="Arial"/>
+          <w:b w:val="false"/>
+          <w:bCs w:val="false"/>
+          <w:sz w:val="24"/>
+        </w:rPr>
+        <w:t>La base fue impresa utilizando una impresora 3D.</w:t>
       </w:r>
     </w:p>
     <w:p>
@@ -1449,62 +1479,6 @@
           <w:b/>
           <w:sz w:val="36"/>
         </w:rPr>
-      </w:r>
-    </w:p>
-    <w:p>
-      <w:pPr>
-        <w:pStyle w:val="Normal"/>
-        <w:jc w:val="center"/>
-        <w:rPr>
-          <w:rFonts w:ascii="Arial" w:hAnsi="Arial" w:cs="Arial"/>
-          <w:b/>
-          <w:b/>
-          <w:sz w:val="36"/>
-        </w:rPr>
-      </w:pPr>
-      <w:r>
-        <w:rPr>
-          <w:rFonts w:cs="Arial" w:ascii="Arial" w:hAnsi="Arial"/>
-          <w:b/>
-          <w:sz w:val="36"/>
-        </w:rPr>
-      </w:r>
-    </w:p>
-    <w:p>
-      <w:pPr>
-        <w:pStyle w:val="Normal"/>
-        <w:rPr>
-          <w:rFonts w:ascii="Arial" w:hAnsi="Arial" w:cs="Arial"/>
-          <w:b/>
-          <w:b/>
-          <w:sz w:val="36"/>
-        </w:rPr>
-      </w:pPr>
-      <w:r>
-        <w:rPr>
-          <w:rFonts w:cs="Arial" w:ascii="Arial" w:hAnsi="Arial"/>
-          <w:b/>
-          <w:sz w:val="36"/>
-        </w:rPr>
-      </w:r>
-    </w:p>
-    <w:p>
-      <w:pPr>
-        <w:pStyle w:val="Normal"/>
-        <w:jc w:val="center"/>
-        <w:rPr>
-          <w:rFonts w:ascii="Arial" w:hAnsi="Arial" w:cs="Arial"/>
-          <w:b/>
-          <w:b/>
-          <w:sz w:val="36"/>
-        </w:rPr>
-      </w:pPr>
-      <w:r>
-        <w:rPr>
-          <w:rFonts w:cs="Arial" w:ascii="Arial" w:hAnsi="Arial"/>
-          <w:b/>
-          <w:sz w:val="36"/>
-        </w:rPr>
         <w:t>Funcionamiento</w:t>
       </w:r>
     </w:p>
@@ -1750,108 +1724,14 @@
         <w:rPr>
           <w:rFonts w:ascii="Arial" w:hAnsi="Arial" w:cs="Arial"/>
           <w:sz w:val="28"/>
+          <w:u w:val="double"/>
         </w:rPr>
       </w:pPr>
       <w:r>
         <w:rPr>
           <w:rFonts w:cs="Arial" w:ascii="Arial" w:hAnsi="Arial"/>
           <w:sz w:val="28"/>
-        </w:rPr>
-      </w:r>
-    </w:p>
-    <w:p>
-      <w:pPr>
-        <w:pStyle w:val="Normal"/>
-        <w:jc w:val="both"/>
-        <w:rPr>
-          <w:rFonts w:ascii="Arial" w:hAnsi="Arial" w:cs="Arial"/>
-          <w:sz w:val="28"/>
-        </w:rPr>
-      </w:pPr>
-      <w:r>
-        <w:rPr>
-          <w:rFonts w:cs="Arial" w:ascii="Arial" w:hAnsi="Arial"/>
-          <w:sz w:val="28"/>
-        </w:rPr>
-      </w:r>
-    </w:p>
-    <w:p>
-      <w:pPr>
-        <w:pStyle w:val="Normal"/>
-        <w:jc w:val="both"/>
-        <w:rPr>
-          <w:rFonts w:ascii="Arial" w:hAnsi="Arial" w:cs="Arial"/>
-          <w:sz w:val="28"/>
-        </w:rPr>
-      </w:pPr>
-      <w:r>
-        <w:rPr>
-          <w:rFonts w:cs="Arial" w:ascii="Arial" w:hAnsi="Arial"/>
-          <w:sz w:val="28"/>
-        </w:rPr>
-      </w:r>
-    </w:p>
-    <w:p>
-      <w:pPr>
-        <w:pStyle w:val="Normal"/>
-        <w:jc w:val="both"/>
-        <w:rPr>
-          <w:rFonts w:ascii="Arial" w:hAnsi="Arial" w:cs="Arial"/>
-          <w:sz w:val="28"/>
-        </w:rPr>
-      </w:pPr>
-      <w:r>
-        <w:rPr>
-          <w:rFonts w:cs="Arial" w:ascii="Arial" w:hAnsi="Arial"/>
-          <w:sz w:val="28"/>
-        </w:rPr>
-      </w:r>
-    </w:p>
-    <w:p>
-      <w:pPr>
-        <w:pStyle w:val="Normal"/>
-        <w:jc w:val="both"/>
-        <w:rPr>
-          <w:rFonts w:ascii="Arial" w:hAnsi="Arial" w:cs="Arial"/>
-          <w:sz w:val="28"/>
-        </w:rPr>
-      </w:pPr>
-      <w:r>
-        <w:rPr>
-          <w:rFonts w:cs="Arial" w:ascii="Arial" w:hAnsi="Arial"/>
-          <w:sz w:val="28"/>
-        </w:rPr>
-      </w:r>
-    </w:p>
-    <w:p>
-      <w:pPr>
-        <w:pStyle w:val="Normal"/>
-        <w:jc w:val="both"/>
-        <w:rPr>
-          <w:rFonts w:ascii="Arial" w:hAnsi="Arial" w:cs="Arial"/>
-          <w:sz w:val="28"/>
-        </w:rPr>
-      </w:pPr>
-      <w:r>
-        <w:rPr>
-          <w:rFonts w:cs="Arial" w:ascii="Arial" w:hAnsi="Arial"/>
-          <w:sz w:val="28"/>
-        </w:rPr>
-      </w:r>
-    </w:p>
-    <w:p>
-      <w:pPr>
-        <w:pStyle w:val="Normal"/>
-        <w:jc w:val="both"/>
-        <w:rPr>
-          <w:rFonts w:ascii="Arial" w:hAnsi="Arial" w:cs="Arial"/>
-          <w:sz w:val="28"/>
-        </w:rPr>
-      </w:pPr>
-      <w:r>
-        <w:rPr>
-          <w:rFonts w:cs="Arial" w:ascii="Arial" w:hAnsi="Arial"/>
-          <w:sz w:val="28"/>
+          <w:u w:val="double"/>
         </w:rPr>
       </w:r>
     </w:p>

--- a/docs/InformeFinal_Vignolles_Soriano.docx
+++ b/docs/InformeFinal_Vignolles_Soriano.docx
@@ -1,21 +1,19 @@
 
 <file path=word/document.xml><?xml version="1.0" encoding="utf-8"?>
-<w:document xmlns:o="urn:schemas-microsoft-com:office:office" xmlns:r="http://schemas.openxmlformats.org/officeDocument/2006/relationships" xmlns:v="urn:schemas-microsoft-com:vml" xmlns:w="http://schemas.openxmlformats.org/wordprocessingml/2006/main" xmlns:w10="urn:schemas-microsoft-com:office:word" xmlns:wp="http://schemas.openxmlformats.org/drawingml/2006/wordprocessingDrawing" xmlns:wps="http://schemas.microsoft.com/office/word/2010/wordprocessingShape" xmlns:wpg="http://schemas.microsoft.com/office/word/2010/wordprocessingGroup" xmlns:mc="http://schemas.openxmlformats.org/markup-compatibility/2006" xmlns:wp14="http://schemas.microsoft.com/office/word/2010/wordprocessingDrawing" xmlns:w14="http://schemas.microsoft.com/office/word/2010/wordml" mc:Ignorable="w14 wp14">
+<w:document xmlns:wpc="http://schemas.microsoft.com/office/word/2010/wordprocessingCanvas" xmlns:cx="http://schemas.microsoft.com/office/drawing/2014/chartex" xmlns:cx1="http://schemas.microsoft.com/office/drawing/2015/9/8/chartex" xmlns:cx2="http://schemas.microsoft.com/office/drawing/2015/10/21/chartex" xmlns:cx3="http://schemas.microsoft.com/office/drawing/2016/5/9/chartex" xmlns:cx4="http://schemas.microsoft.com/office/drawing/2016/5/10/chartex" xmlns:cx5="http://schemas.microsoft.com/office/drawing/2016/5/11/chartex" xmlns:cx6="http://schemas.microsoft.com/office/drawing/2016/5/12/chartex" xmlns:cx7="http://schemas.microsoft.com/office/drawing/2016/5/13/chartex" xmlns:cx8="http://schemas.microsoft.com/office/drawing/2016/5/14/chartex" xmlns:mc="http://schemas.openxmlformats.org/markup-compatibility/2006" xmlns:aink="http://schemas.microsoft.com/office/drawing/2016/ink" xmlns:am3d="http://schemas.microsoft.com/office/drawing/2017/model3d" xmlns:o="urn:schemas-microsoft-com:office:office" xmlns:r="http://schemas.openxmlformats.org/officeDocument/2006/relationships" xmlns:m="http://schemas.openxmlformats.org/officeDocument/2006/math" xmlns:v="urn:schemas-microsoft-com:vml" xmlns:wp14="http://schemas.microsoft.com/office/word/2010/wordprocessingDrawing" xmlns:wp="http://schemas.openxmlformats.org/drawingml/2006/wordprocessingDrawing" xmlns:w10="urn:schemas-microsoft-com:office:word" xmlns:w="http://schemas.openxmlformats.org/wordprocessingml/2006/main" xmlns:w14="http://schemas.microsoft.com/office/word/2010/wordml" xmlns:w15="http://schemas.microsoft.com/office/word/2012/wordml" xmlns:w16cid="http://schemas.microsoft.com/office/word/2016/wordml/cid" xmlns:w16se="http://schemas.microsoft.com/office/word/2015/wordml/symex" xmlns:wpg="http://schemas.microsoft.com/office/word/2010/wordprocessingGroup" xmlns:wpi="http://schemas.microsoft.com/office/word/2010/wordprocessingInk" xmlns:wne="http://schemas.microsoft.com/office/word/2006/wordml" xmlns:wps="http://schemas.microsoft.com/office/word/2010/wordprocessingShape" mc:Ignorable="w14 w15 w16se w16cid wp14">
   <w:body>
     <w:p>
       <w:pPr>
-        <w:pStyle w:val="Normal"/>
         <w:jc w:val="center"/>
         <w:rPr>
           <w:rFonts w:ascii="Arial" w:hAnsi="Arial" w:cs="Arial"/>
           <w:b/>
-          <w:b/>
           <w:sz w:val="48"/>
         </w:rPr>
       </w:pPr>
       <w:r>
         <w:rPr>
-          <w:rFonts w:cs="Arial" w:ascii="Arial" w:hAnsi="Arial"/>
+          <w:rFonts w:ascii="Arial" w:hAnsi="Arial" w:cs="Arial"/>
           <w:b/>
           <w:sz w:val="48"/>
         </w:rPr>
@@ -24,390 +22,358 @@
     </w:p>
     <w:p>
       <w:pPr>
-        <w:pStyle w:val="Normal"/>
         <w:jc w:val="center"/>
         <w:rPr>
           <w:rFonts w:ascii="Arial" w:hAnsi="Arial" w:cs="Arial"/>
           <w:b/>
-          <w:b/>
           <w:sz w:val="48"/>
         </w:rPr>
       </w:pPr>
-      <w:r>
-        <w:rPr>
-          <w:rFonts w:cs="Arial" w:ascii="Arial" w:hAnsi="Arial"/>
+    </w:p>
+    <w:p>
+      <w:pPr>
+        <w:jc w:val="center"/>
+        <w:rPr>
+          <w:rFonts w:ascii="Arial" w:hAnsi="Arial" w:cs="Arial"/>
           <w:b/>
           <w:sz w:val="48"/>
         </w:rPr>
-      </w:r>
-    </w:p>
-    <w:p>
-      <w:pPr>
-        <w:pStyle w:val="Normal"/>
+      </w:pPr>
+    </w:p>
+    <w:p>
+      <w:pPr>
         <w:jc w:val="center"/>
         <w:rPr>
           <w:rFonts w:ascii="Arial" w:hAnsi="Arial" w:cs="Arial"/>
           <w:b/>
-          <w:b/>
           <w:sz w:val="48"/>
         </w:rPr>
       </w:pPr>
-      <w:r>
-        <w:rPr>
-          <w:rFonts w:cs="Arial" w:ascii="Arial" w:hAnsi="Arial"/>
+    </w:p>
+    <w:p>
+      <w:pPr>
+        <w:jc w:val="center"/>
+        <w:rPr>
+          <w:rFonts w:ascii="Arial" w:hAnsi="Arial" w:cs="Arial"/>
           <w:b/>
           <w:sz w:val="48"/>
         </w:rPr>
-      </w:r>
-    </w:p>
-    <w:p>
-      <w:pPr>
-        <w:pStyle w:val="Normal"/>
+      </w:pPr>
+      <w:r>
+        <w:rPr>
+          <w:rFonts w:ascii="Arial" w:hAnsi="Arial" w:cs="Arial"/>
+          <w:b/>
+          <w:sz w:val="48"/>
+        </w:rPr>
+        <w:t>Python-</w:t>
+      </w:r>
+      <w:proofErr w:type="spellStart"/>
+      <w:r>
+        <w:rPr>
+          <w:rFonts w:ascii="Arial" w:hAnsi="Arial" w:cs="Arial"/>
+          <w:b/>
+          <w:sz w:val="48"/>
+        </w:rPr>
+        <w:t>chess</w:t>
+      </w:r>
+      <w:proofErr w:type="spellEnd"/>
+      <w:r>
+        <w:rPr>
+          <w:rFonts w:ascii="Arial" w:hAnsi="Arial" w:cs="Arial"/>
+          <w:b/>
+          <w:sz w:val="48"/>
+        </w:rPr>
+        <w:t xml:space="preserve"> </w:t>
+      </w:r>
+      <w:proofErr w:type="spellStart"/>
+      <w:r>
+        <w:rPr>
+          <w:rFonts w:ascii="Arial" w:hAnsi="Arial" w:cs="Arial"/>
+          <w:b/>
+          <w:sz w:val="48"/>
+        </w:rPr>
+        <w:t>controller</w:t>
+      </w:r>
+      <w:proofErr w:type="spellEnd"/>
+    </w:p>
+    <w:p>
+      <w:pPr>
         <w:jc w:val="center"/>
         <w:rPr>
           <w:rFonts w:ascii="Arial" w:hAnsi="Arial" w:cs="Arial"/>
           <w:b/>
-          <w:b/>
-          <w:sz w:val="48"/>
-        </w:rPr>
-      </w:pPr>
-      <w:r>
-        <w:rPr>
-          <w:rFonts w:cs="Arial" w:ascii="Arial" w:hAnsi="Arial"/>
-          <w:b/>
-          <w:sz w:val="48"/>
-        </w:rPr>
-      </w:r>
-    </w:p>
-    <w:p>
-      <w:pPr>
-        <w:pStyle w:val="Normal"/>
+          <w:sz w:val="36"/>
+        </w:rPr>
+      </w:pPr>
+    </w:p>
+    <w:p>
+      <w:pPr>
         <w:jc w:val="center"/>
         <w:rPr>
           <w:rFonts w:ascii="Arial" w:hAnsi="Arial" w:cs="Arial"/>
           <w:b/>
-          <w:b/>
-          <w:sz w:val="48"/>
-        </w:rPr>
-      </w:pPr>
-      <w:r>
-        <w:rPr>
-          <w:rFonts w:cs="Arial" w:ascii="Arial" w:hAnsi="Arial"/>
-          <w:b/>
-          <w:sz w:val="48"/>
-        </w:rPr>
-        <w:t>Python-chess controller</w:t>
-      </w:r>
-    </w:p>
-    <w:p>
-      <w:pPr>
-        <w:pStyle w:val="Normal"/>
+          <w:sz w:val="36"/>
+        </w:rPr>
+      </w:pPr>
+    </w:p>
+    <w:p>
+      <w:pPr>
         <w:jc w:val="center"/>
         <w:rPr>
           <w:rFonts w:ascii="Arial" w:hAnsi="Arial" w:cs="Arial"/>
           <w:b/>
-          <w:b/>
           <w:sz w:val="36"/>
         </w:rPr>
       </w:pPr>
-      <w:r>
-        <w:rPr>
-          <w:rFonts w:cs="Arial" w:ascii="Arial" w:hAnsi="Arial"/>
+    </w:p>
+    <w:p>
+      <w:pPr>
+        <w:jc w:val="center"/>
+        <w:rPr>
+          <w:rFonts w:ascii="Arial" w:hAnsi="Arial" w:cs="Arial"/>
           <w:b/>
           <w:sz w:val="36"/>
         </w:rPr>
-      </w:r>
-    </w:p>
-    <w:p>
-      <w:pPr>
-        <w:pStyle w:val="Normal"/>
+      </w:pPr>
+    </w:p>
+    <w:p>
+      <w:pPr>
         <w:jc w:val="center"/>
         <w:rPr>
           <w:rFonts w:ascii="Arial" w:hAnsi="Arial" w:cs="Arial"/>
           <w:b/>
-          <w:b/>
           <w:sz w:val="36"/>
         </w:rPr>
       </w:pPr>
-      <w:r>
-        <w:rPr>
-          <w:rFonts w:cs="Arial" w:ascii="Arial" w:hAnsi="Arial"/>
+    </w:p>
+    <w:p>
+      <w:pPr>
+        <w:jc w:val="center"/>
+        <w:rPr>
+          <w:rFonts w:ascii="Arial" w:hAnsi="Arial" w:cs="Arial"/>
           <w:b/>
           <w:sz w:val="36"/>
         </w:rPr>
-      </w:r>
-    </w:p>
-    <w:p>
-      <w:pPr>
-        <w:pStyle w:val="Normal"/>
+      </w:pPr>
+    </w:p>
+    <w:p>
+      <w:pPr>
         <w:jc w:val="center"/>
         <w:rPr>
           <w:rFonts w:ascii="Arial" w:hAnsi="Arial" w:cs="Arial"/>
           <w:b/>
-          <w:b/>
           <w:sz w:val="36"/>
         </w:rPr>
       </w:pPr>
-      <w:r>
-        <w:rPr>
-          <w:rFonts w:cs="Arial" w:ascii="Arial" w:hAnsi="Arial"/>
+    </w:p>
+    <w:p>
+      <w:pPr>
+        <w:jc w:val="center"/>
+        <w:rPr>
+          <w:rFonts w:ascii="Arial" w:hAnsi="Arial" w:cs="Arial"/>
           <w:b/>
           <w:sz w:val="36"/>
         </w:rPr>
-      </w:r>
-    </w:p>
-    <w:p>
-      <w:pPr>
-        <w:pStyle w:val="Normal"/>
+      </w:pPr>
+      <w:r>
+        <w:rPr>
+          <w:rFonts w:ascii="Arial" w:hAnsi="Arial" w:cs="Arial"/>
+          <w:b/>
+          <w:sz w:val="36"/>
+        </w:rPr>
+        <w:t>Docente:</w:t>
+      </w:r>
+    </w:p>
+    <w:p>
+      <w:pPr>
         <w:jc w:val="center"/>
         <w:rPr>
           <w:rFonts w:ascii="Arial" w:hAnsi="Arial" w:cs="Arial"/>
           <w:b/>
-          <w:b/>
           <w:sz w:val="36"/>
         </w:rPr>
       </w:pPr>
       <w:r>
         <w:rPr>
-          <w:rFonts w:cs="Arial" w:ascii="Arial" w:hAnsi="Arial"/>
+          <w:rFonts w:ascii="Arial" w:hAnsi="Arial" w:cs="Arial"/>
           <w:b/>
           <w:sz w:val="36"/>
         </w:rPr>
-      </w:r>
-    </w:p>
-    <w:p>
-      <w:pPr>
-        <w:pStyle w:val="Normal"/>
+        <w:t>Blasco, Marcos.</w:t>
+      </w:r>
+    </w:p>
+    <w:p>
+      <w:pPr>
         <w:jc w:val="center"/>
         <w:rPr>
           <w:rFonts w:ascii="Arial" w:hAnsi="Arial" w:cs="Arial"/>
           <w:b/>
-          <w:b/>
           <w:sz w:val="36"/>
         </w:rPr>
       </w:pPr>
-      <w:r>
-        <w:rPr>
-          <w:rFonts w:cs="Arial" w:ascii="Arial" w:hAnsi="Arial"/>
+    </w:p>
+    <w:p>
+      <w:pPr>
+        <w:jc w:val="center"/>
+        <w:rPr>
+          <w:rFonts w:ascii="Arial" w:hAnsi="Arial" w:cs="Arial"/>
           <w:b/>
           <w:sz w:val="36"/>
         </w:rPr>
-      </w:r>
-    </w:p>
-    <w:p>
-      <w:pPr>
-        <w:pStyle w:val="Normal"/>
+      </w:pPr>
+      <w:r>
+        <w:rPr>
+          <w:rFonts w:ascii="Arial" w:hAnsi="Arial" w:cs="Arial"/>
+          <w:b/>
+          <w:sz w:val="36"/>
+        </w:rPr>
+        <w:t xml:space="preserve">Alumnos: </w:t>
+      </w:r>
+    </w:p>
+    <w:p>
+      <w:pPr>
         <w:jc w:val="center"/>
         <w:rPr>
           <w:rFonts w:ascii="Arial" w:hAnsi="Arial" w:cs="Arial"/>
           <w:b/>
-          <w:b/>
           <w:sz w:val="36"/>
         </w:rPr>
       </w:pPr>
       <w:r>
         <w:rPr>
-          <w:rFonts w:cs="Arial" w:ascii="Arial" w:hAnsi="Arial"/>
+          <w:rFonts w:ascii="Arial" w:hAnsi="Arial" w:cs="Arial"/>
           <w:b/>
           <w:sz w:val="36"/>
         </w:rPr>
-      </w:r>
-    </w:p>
-    <w:p>
-      <w:pPr>
-        <w:pStyle w:val="Normal"/>
+        <w:t>Soriano, Juan.</w:t>
+      </w:r>
+    </w:p>
+    <w:p>
+      <w:pPr>
         <w:jc w:val="center"/>
         <w:rPr>
           <w:rFonts w:ascii="Arial" w:hAnsi="Arial" w:cs="Arial"/>
           <w:b/>
-          <w:b/>
           <w:sz w:val="36"/>
         </w:rPr>
       </w:pPr>
-      <w:r>
-        <w:rPr>
-          <w:rFonts w:cs="Arial" w:ascii="Arial" w:hAnsi="Arial"/>
+      <w:proofErr w:type="spellStart"/>
+      <w:r>
+        <w:rPr>
+          <w:rFonts w:ascii="Arial" w:hAnsi="Arial" w:cs="Arial"/>
           <w:b/>
           <w:sz w:val="36"/>
         </w:rPr>
-      </w:r>
-    </w:p>
-    <w:p>
-      <w:pPr>
-        <w:pStyle w:val="Normal"/>
+        <w:t>Vignolles</w:t>
+      </w:r>
+      <w:proofErr w:type="spellEnd"/>
+      <w:r>
+        <w:rPr>
+          <w:rFonts w:ascii="Arial" w:hAnsi="Arial" w:cs="Arial"/>
+          <w:b/>
+          <w:sz w:val="36"/>
+        </w:rPr>
+        <w:t xml:space="preserve"> Iván.</w:t>
+      </w:r>
+    </w:p>
+    <w:p>
+      <w:pPr>
+        <w:rPr>
+          <w:rFonts w:ascii="Arial" w:hAnsi="Arial" w:cs="Arial"/>
+          <w:b/>
+          <w:sz w:val="36"/>
+        </w:rPr>
+      </w:pPr>
+    </w:p>
+    <w:p>
+      <w:pPr>
         <w:jc w:val="center"/>
         <w:rPr>
           <w:rFonts w:ascii="Arial" w:hAnsi="Arial" w:cs="Arial"/>
           <w:b/>
-          <w:b/>
           <w:sz w:val="36"/>
         </w:rPr>
       </w:pPr>
       <w:r>
         <w:rPr>
-          <w:rFonts w:cs="Arial" w:ascii="Arial" w:hAnsi="Arial"/>
+          <w:rFonts w:ascii="Arial" w:hAnsi="Arial" w:cs="Arial"/>
           <w:b/>
           <w:sz w:val="36"/>
         </w:rPr>
-        <w:t>Docente:</w:t>
-      </w:r>
-    </w:p>
-    <w:p>
-      <w:pPr>
-        <w:pStyle w:val="Normal"/>
-        <w:jc w:val="center"/>
-        <w:rPr>
-          <w:rFonts w:ascii="Arial" w:hAnsi="Arial" w:cs="Arial"/>
-          <w:b/>
-          <w:b/>
-          <w:sz w:val="36"/>
-        </w:rPr>
-      </w:pPr>
-      <w:r>
-        <w:rPr>
-          <w:rFonts w:cs="Arial" w:ascii="Arial" w:hAnsi="Arial"/>
-          <w:b/>
-          <w:sz w:val="36"/>
-        </w:rPr>
-        <w:t>Blasco, Marcos.</w:t>
-      </w:r>
-    </w:p>
-    <w:p>
-      <w:pPr>
-        <w:pStyle w:val="Normal"/>
-        <w:jc w:val="center"/>
-        <w:rPr>
-          <w:rFonts w:ascii="Arial" w:hAnsi="Arial" w:cs="Arial"/>
-          <w:b/>
-          <w:b/>
-          <w:sz w:val="36"/>
-        </w:rPr>
-      </w:pPr>
-      <w:r>
-        <w:rPr>
-          <w:rFonts w:cs="Arial" w:ascii="Arial" w:hAnsi="Arial"/>
-          <w:b/>
-          <w:sz w:val="36"/>
-        </w:rPr>
-      </w:r>
-    </w:p>
-    <w:p>
-      <w:pPr>
-        <w:pStyle w:val="Normal"/>
-        <w:jc w:val="center"/>
-        <w:rPr>
-          <w:rFonts w:ascii="Arial" w:hAnsi="Arial" w:cs="Arial"/>
-          <w:b/>
-          <w:b/>
-          <w:sz w:val="36"/>
-        </w:rPr>
-      </w:pPr>
-      <w:r>
-        <w:rPr>
-          <w:rFonts w:cs="Arial" w:ascii="Arial" w:hAnsi="Arial"/>
-          <w:b/>
-          <w:sz w:val="36"/>
-        </w:rPr>
-        <w:t xml:space="preserve">Alumnos: </w:t>
-      </w:r>
-    </w:p>
-    <w:p>
-      <w:pPr>
-        <w:pStyle w:val="Normal"/>
-        <w:jc w:val="center"/>
-        <w:rPr>
-          <w:rFonts w:ascii="Arial" w:hAnsi="Arial" w:cs="Arial"/>
-          <w:b/>
-          <w:b/>
-          <w:sz w:val="36"/>
-        </w:rPr>
-      </w:pPr>
-      <w:r>
-        <w:rPr>
-          <w:rFonts w:cs="Arial" w:ascii="Arial" w:hAnsi="Arial"/>
-          <w:b/>
-          <w:sz w:val="36"/>
-        </w:rPr>
-        <w:t>Soriano, Juan.</w:t>
-      </w:r>
-    </w:p>
-    <w:p>
-      <w:pPr>
-        <w:pStyle w:val="Normal"/>
-        <w:jc w:val="center"/>
-        <w:rPr>
-          <w:rFonts w:ascii="Arial" w:hAnsi="Arial" w:cs="Arial"/>
-          <w:b/>
-          <w:b/>
-          <w:sz w:val="36"/>
-        </w:rPr>
-      </w:pPr>
-      <w:r>
-        <w:rPr>
-          <w:rFonts w:cs="Arial" w:ascii="Arial" w:hAnsi="Arial"/>
-          <w:b/>
-          <w:sz w:val="36"/>
-        </w:rPr>
-        <w:t>Vignolles Iván.</w:t>
-      </w:r>
-    </w:p>
-    <w:p>
-      <w:pPr>
-        <w:pStyle w:val="Normal"/>
-        <w:rPr>
-          <w:rFonts w:ascii="Arial" w:hAnsi="Arial" w:cs="Arial"/>
-          <w:b/>
-          <w:b/>
-          <w:sz w:val="36"/>
-        </w:rPr>
-      </w:pPr>
-      <w:r>
-        <w:rPr>
-          <w:rFonts w:cs="Arial" w:ascii="Arial" w:hAnsi="Arial"/>
-          <w:b/>
-          <w:sz w:val="36"/>
-        </w:rPr>
-      </w:r>
-    </w:p>
-    <w:p>
-      <w:pPr>
-        <w:pStyle w:val="Normal"/>
-        <w:jc w:val="center"/>
-        <w:rPr>
-          <w:rFonts w:ascii="Arial" w:hAnsi="Arial" w:cs="Arial"/>
-          <w:b/>
-          <w:b/>
-          <w:sz w:val="36"/>
-        </w:rPr>
-      </w:pPr>
-      <w:r>
-        <w:rPr>
-          <w:rFonts w:cs="Arial" w:ascii="Arial" w:hAnsi="Arial"/>
-          <w:b/>
-          <w:sz w:val="36"/>
-        </w:rPr>
+        <w:lastRenderedPageBreak/>
         <w:t>Introducción</w:t>
       </w:r>
     </w:p>
     <w:p>
       <w:pPr>
-        <w:pStyle w:val="Normal"/>
         <w:ind w:firstLine="720"/>
         <w:jc w:val="both"/>
-        <w:rPr/>
-      </w:pPr>
-      <w:r>
-        <w:rPr>
-          <w:rFonts w:cs="Arial" w:ascii="Arial" w:hAnsi="Arial"/>
-          <w:sz w:val="24"/>
-        </w:rPr>
-        <w:t xml:space="preserve">La idea del proyecto es armar un módulo “joystick” utilizando la placa Nxp LPC1769, para controlar un juego de Ajedrez hosteado en una PC, hecho en Python. Además, la placa brindará información extra a los jugadores, como el tiempo total restante de cada jugador que se mostrará por 7 displays de 7 segmentos, indicará el turno de cada jugador o si se ha finalizado la partida o se ha cometido un error de movimiento de fichas. La placa recibirá información de los jugadores, como el movimiento en los ejes X e Y del joystick para manejar las fichas, un botón de selección, el paso de turno, etc. La placa, además deberá leer datos de la computadora para entregarle información a los jugadores. El link del repositorio empleado para realizar el trabajo es el siguiente: </w:t>
-      </w:r>
-      <w:hyperlink r:id="rId2">
+      </w:pPr>
+      <w:r>
+        <w:rPr>
+          <w:rFonts w:ascii="Arial" w:hAnsi="Arial" w:cs="Arial"/>
+          <w:sz w:val="24"/>
+        </w:rPr>
+        <w:t xml:space="preserve">La idea del proyecto es armar un módulo “joystick” utilizando la placa </w:t>
+      </w:r>
+      <w:proofErr w:type="spellStart"/>
+      <w:r>
+        <w:rPr>
+          <w:rFonts w:ascii="Arial" w:hAnsi="Arial" w:cs="Arial"/>
+          <w:sz w:val="24"/>
+        </w:rPr>
+        <w:t>Nxp</w:t>
+      </w:r>
+      <w:proofErr w:type="spellEnd"/>
+      <w:r>
+        <w:rPr>
+          <w:rFonts w:ascii="Arial" w:hAnsi="Arial" w:cs="Arial"/>
+          <w:sz w:val="24"/>
+        </w:rPr>
+        <w:t xml:space="preserve"> LPC1769, para controlar un juego de Ajedrez </w:t>
+      </w:r>
+      <w:proofErr w:type="spellStart"/>
+      <w:r>
+        <w:rPr>
+          <w:rFonts w:ascii="Arial" w:hAnsi="Arial" w:cs="Arial"/>
+          <w:sz w:val="24"/>
+        </w:rPr>
+        <w:t>hosteado</w:t>
+      </w:r>
+      <w:proofErr w:type="spellEnd"/>
+      <w:r>
+        <w:rPr>
+          <w:rFonts w:ascii="Arial" w:hAnsi="Arial" w:cs="Arial"/>
+          <w:sz w:val="24"/>
+        </w:rPr>
+        <w:t xml:space="preserve"> en una PC, hecho en Python. Además, la placa brindará información extra a los jugadores, como el tiempo total restante de cada j</w:t>
+      </w:r>
+      <w:r>
+        <w:rPr>
+          <w:rFonts w:ascii="Arial" w:hAnsi="Arial" w:cs="Arial"/>
+          <w:sz w:val="24"/>
+        </w:rPr>
+        <w:t>ugador que se mostrará por 7 displays de 7 segmentos, indicará el turno de cada jugador o si se ha finalizado la partida o se ha cometido un error de movimiento de fichas. La placa recibirá información de los jugadores, como el movimiento en los ejes X e Y</w:t>
+      </w:r>
+      <w:r>
+        <w:rPr>
+          <w:rFonts w:ascii="Arial" w:hAnsi="Arial" w:cs="Arial"/>
+          <w:sz w:val="24"/>
+        </w:rPr>
+        <w:t xml:space="preserve"> del joystick para manejar las fichas, un botón de selección, el paso de turno, etc. La placa, además deberá leer datos de la computadora para entregarle información a los jugadores. El link del repositorio empleado para realizar el trabajo es el siguiente</w:t>
+      </w:r>
+      <w:r>
+        <w:rPr>
+          <w:rFonts w:ascii="Arial" w:hAnsi="Arial" w:cs="Arial"/>
+          <w:sz w:val="24"/>
+        </w:rPr>
+        <w:t xml:space="preserve">: </w:t>
+      </w:r>
+      <w:hyperlink r:id="rId5">
         <w:r>
           <w:rPr>
             <w:rStyle w:val="InternetLink"/>
-            <w:rFonts w:cs="Arial" w:ascii="Arial" w:hAnsi="Arial"/>
+            <w:rFonts w:ascii="Arial" w:hAnsi="Arial" w:cs="Arial"/>
             <w:sz w:val="24"/>
           </w:rPr>
           <w:t>https://github.com/SorianoJuan/ED3_TPFinal</w:t>
@@ -415,7 +381,7 @@
       </w:hyperlink>
       <w:r>
         <w:rPr>
-          <w:rFonts w:cs="Arial" w:ascii="Arial" w:hAnsi="Arial"/>
+          <w:rFonts w:ascii="Arial" w:hAnsi="Arial" w:cs="Arial"/>
           <w:sz w:val="24"/>
         </w:rPr>
         <w:t xml:space="preserve"> .</w:t>
@@ -423,18 +389,18 @@
     </w:p>
     <w:p>
       <w:pPr>
-        <w:pStyle w:val="Normal"/>
         <w:jc w:val="center"/>
         <w:rPr>
           <w:rFonts w:ascii="Arial" w:hAnsi="Arial" w:cs="Arial"/>
           <w:b/>
-          <w:b/>
           <w:sz w:val="36"/>
         </w:rPr>
       </w:pPr>
-      <w:r>
-        <w:rPr>
-          <w:rFonts w:cs="Arial" w:ascii="Arial" w:hAnsi="Arial"/>
+      <w:bookmarkStart w:id="0" w:name="_GoBack"/>
+      <w:bookmarkEnd w:id="0"/>
+      <w:r>
+        <w:rPr>
+          <w:rFonts w:ascii="Arial" w:hAnsi="Arial" w:cs="Arial"/>
           <w:b/>
           <w:sz w:val="36"/>
         </w:rPr>
@@ -456,23 +422,33 @@
       </w:pPr>
       <w:r>
         <w:rPr>
-          <w:rFonts w:cs="Arial" w:ascii="Arial" w:hAnsi="Arial"/>
-          <w:b/>
-          <w:sz w:val="24"/>
-        </w:rPr>
-        <w:t xml:space="preserve">Placa Nxp LPC1769 </w:t>
-      </w:r>
-      <w:r>
-        <w:rPr>
-          <w:rFonts w:cs="Arial" w:ascii="Arial" w:hAnsi="Arial"/>
-          <w:b/>
-          <w:sz w:val="24"/>
-        </w:rPr>
-        <w:t>revisión C</w:t>
-      </w:r>
-      <w:r>
-        <w:rPr>
-          <w:rFonts w:cs="Arial" w:ascii="Arial" w:hAnsi="Arial"/>
+          <w:rFonts w:ascii="Arial" w:hAnsi="Arial" w:cs="Arial"/>
+          <w:b/>
+          <w:sz w:val="24"/>
+        </w:rPr>
+        <w:t xml:space="preserve">Placa </w:t>
+      </w:r>
+      <w:proofErr w:type="spellStart"/>
+      <w:r>
+        <w:rPr>
+          <w:rFonts w:ascii="Arial" w:hAnsi="Arial" w:cs="Arial"/>
+          <w:b/>
+          <w:sz w:val="24"/>
+        </w:rPr>
+        <w:t>Nxp</w:t>
+      </w:r>
+      <w:proofErr w:type="spellEnd"/>
+      <w:r>
+        <w:rPr>
+          <w:rFonts w:ascii="Arial" w:hAnsi="Arial" w:cs="Arial"/>
+          <w:b/>
+          <w:sz w:val="24"/>
+        </w:rPr>
+        <w:t xml:space="preserve"> LPC1769 revisión C</w:t>
+      </w:r>
+      <w:r>
+        <w:rPr>
+          <w:rFonts w:ascii="Arial" w:hAnsi="Arial" w:cs="Arial"/>
           <w:sz w:val="24"/>
         </w:rPr>
         <w:t xml:space="preserve">. </w:t>
@@ -486,30 +462,44 @@
           <w:numId w:val="2"/>
         </w:numPr>
         <w:jc w:val="both"/>
-        <w:rPr/>
-      </w:pPr>
-      <w:r>
-        <w:rPr>
-          <w:rFonts w:cs="Arial" w:ascii="Arial" w:hAnsi="Arial"/>
-          <w:b/>
-          <w:sz w:val="24"/>
-        </w:rPr>
-        <w:t xml:space="preserve">Módulo Joystick - </w:t>
-      </w:r>
-      <w:r>
-        <w:rPr>
-          <w:rFonts w:cs="Arial" w:ascii="Arial" w:hAnsi="Arial"/>
-          <w:b/>
-          <w:sz w:val="24"/>
-        </w:rPr>
-        <w:t>KY023</w:t>
-      </w:r>
-      <w:r>
-        <w:rPr>
-          <w:rFonts w:cs="Arial" w:ascii="Arial" w:hAnsi="Arial"/>
-          <w:sz w:val="24"/>
-        </w:rPr>
-        <w:t>. Consta de dos potenciómetros que de acuerdo a la posición en la que se encuentre el joystick, entregarán distintos valores de voltaje a la salida.</w:t>
+      </w:pPr>
+      <w:r>
+        <w:rPr>
+          <w:rFonts w:ascii="Arial" w:hAnsi="Arial" w:cs="Arial"/>
+          <w:b/>
+          <w:sz w:val="24"/>
+        </w:rPr>
+        <w:t>Módulo Joystick - KY023</w:t>
+      </w:r>
+      <w:r>
+        <w:rPr>
+          <w:rFonts w:ascii="Arial" w:hAnsi="Arial" w:cs="Arial"/>
+          <w:sz w:val="24"/>
+        </w:rPr>
+        <w:t xml:space="preserve">. Consta de dos potenciómetros que </w:t>
+      </w:r>
+      <w:proofErr w:type="gramStart"/>
+      <w:r>
+        <w:rPr>
+          <w:rFonts w:ascii="Arial" w:hAnsi="Arial" w:cs="Arial"/>
+          <w:sz w:val="24"/>
+        </w:rPr>
+        <w:t>de acuerdo a</w:t>
+      </w:r>
+      <w:proofErr w:type="gramEnd"/>
+      <w:r>
+        <w:rPr>
+          <w:rFonts w:ascii="Arial" w:hAnsi="Arial" w:cs="Arial"/>
+          <w:sz w:val="24"/>
+        </w:rPr>
+        <w:t xml:space="preserve"> la posición en la que se encuentre</w:t>
+      </w:r>
+      <w:r>
+        <w:rPr>
+          <w:rFonts w:ascii="Arial" w:hAnsi="Arial" w:cs="Arial"/>
+          <w:sz w:val="24"/>
+        </w:rPr>
+        <w:t xml:space="preserve"> el joystick, entregarán distintos valores de voltaje a la salida.</w:t>
       </w:r>
     </w:p>
     <w:p>
@@ -527,23 +517,15 @@
       </w:pPr>
       <w:r>
         <w:rPr>
-          <w:rFonts w:cs="Arial" w:ascii="Arial" w:hAnsi="Arial"/>
-          <w:b/>
-          <w:sz w:val="24"/>
-        </w:rPr>
-        <w:t xml:space="preserve">Pulsador – </w:t>
-      </w:r>
-      <w:r>
-        <w:rPr>
-          <w:rFonts w:cs="Arial" w:ascii="Arial" w:hAnsi="Arial"/>
-          <w:b/>
-          <w:sz w:val="24"/>
-        </w:rPr>
-        <w:t>Normal abierto</w:t>
-      </w:r>
-      <w:r>
-        <w:rPr>
-          <w:rFonts w:cs="Arial" w:ascii="Arial" w:hAnsi="Arial"/>
+          <w:rFonts w:ascii="Arial" w:hAnsi="Arial" w:cs="Arial"/>
+          <w:b/>
+          <w:sz w:val="24"/>
+        </w:rPr>
+        <w:t>Pulsador – Normal abierto</w:t>
+      </w:r>
+      <w:r>
+        <w:rPr>
+          <w:rFonts w:ascii="Arial" w:hAnsi="Arial" w:cs="Arial"/>
           <w:sz w:val="24"/>
         </w:rPr>
         <w:t>. Un simple pulsador para controlar la selección de fichas para los movimientos y demás.</w:t>
@@ -557,30 +539,28 @@
           <w:numId w:val="2"/>
         </w:numPr>
         <w:jc w:val="both"/>
-        <w:rPr/>
-      </w:pPr>
-      <w:r>
-        <w:rPr>
-          <w:rFonts w:cs="Arial" w:ascii="Arial" w:hAnsi="Arial"/>
-          <w:b/>
-          <w:sz w:val="24"/>
-        </w:rPr>
-        <w:t xml:space="preserve">Botón – </w:t>
-      </w:r>
-      <w:r>
-        <w:rPr>
-          <w:rFonts w:cs="Arial" w:ascii="Arial" w:hAnsi="Arial"/>
-          <w:b/>
-          <w:sz w:val="24"/>
-        </w:rPr>
-        <w:t>Normal abierto</w:t>
-      </w:r>
-      <w:r>
-        <w:rPr>
-          <w:rFonts w:cs="Arial" w:ascii="Arial" w:hAnsi="Arial"/>
-          <w:sz w:val="24"/>
-        </w:rPr>
-        <w:t xml:space="preserve">. Al finalizar el turno de cada jugador, se deberá presionar el botón para indicar el final del turno del jugador. </w:t>
+      </w:pPr>
+      <w:r>
+        <w:rPr>
+          <w:rFonts w:ascii="Arial" w:hAnsi="Arial" w:cs="Arial"/>
+          <w:b/>
+          <w:sz w:val="24"/>
+        </w:rPr>
+        <w:t>Botón – Normal abierto</w:t>
+      </w:r>
+      <w:r>
+        <w:rPr>
+          <w:rFonts w:ascii="Arial" w:hAnsi="Arial" w:cs="Arial"/>
+          <w:sz w:val="24"/>
+        </w:rPr>
+        <w:t>. Al finalizar el turno de cada jugador, se deberá pr</w:t>
+      </w:r>
+      <w:r>
+        <w:rPr>
+          <w:rFonts w:ascii="Arial" w:hAnsi="Arial" w:cs="Arial"/>
+          <w:sz w:val="24"/>
+        </w:rPr>
+        <w:t xml:space="preserve">esionar el botón para indicar el final del turno del jugador. </w:t>
       </w:r>
     </w:p>
     <w:p>
@@ -591,27 +571,18 @@
           <w:numId w:val="2"/>
         </w:numPr>
         <w:jc w:val="both"/>
-        <w:rPr/>
-      </w:pPr>
-      <w:r>
-        <w:rPr>
-          <w:rFonts w:cs="Arial" w:ascii="Arial" w:hAnsi="Arial"/>
-          <w:b/>
-          <w:sz w:val="24"/>
-        </w:rPr>
-        <w:t xml:space="preserve">Displays de 7 segmentos </w:t>
-      </w:r>
-      <w:r>
-        <w:rPr>
-          <w:rFonts w:cs="Arial" w:ascii="Arial" w:hAnsi="Arial"/>
-          <w:b/>
-          <w:sz w:val="24"/>
-        </w:rPr>
-        <w:t>ánodo común - 848 BS-A51ARI (3)</w:t>
-      </w:r>
-      <w:r>
-        <w:rPr>
-          <w:rFonts w:cs="Arial" w:ascii="Arial" w:hAnsi="Arial"/>
+      </w:pPr>
+      <w:r>
+        <w:rPr>
+          <w:rFonts w:ascii="Arial" w:hAnsi="Arial" w:cs="Arial"/>
+          <w:b/>
+          <w:sz w:val="24"/>
+        </w:rPr>
+        <w:t>Displays de 7 segmentos ánodo común - 848 BS-A51ARI (3)</w:t>
+      </w:r>
+      <w:r>
+        <w:rPr>
+          <w:rFonts w:ascii="Arial" w:hAnsi="Arial" w:cs="Arial"/>
           <w:sz w:val="24"/>
         </w:rPr>
         <w:t>. En los displays se mostrará el tiempo restante total del jugador de turno.</w:t>
@@ -625,46 +596,28 @@
           <w:numId w:val="2"/>
         </w:numPr>
         <w:jc w:val="both"/>
-        <w:rPr/>
-      </w:pPr>
-      <w:r>
-        <w:rPr>
-          <w:rFonts w:cs="Arial" w:ascii="Arial" w:hAnsi="Arial"/>
-          <w:b/>
-          <w:sz w:val="24"/>
-        </w:rPr>
-        <w:t xml:space="preserve">Módulo </w:t>
-      </w:r>
-      <w:r>
-        <w:rPr>
-          <w:rFonts w:cs="Arial" w:ascii="Arial" w:hAnsi="Arial"/>
-          <w:b/>
-          <w:sz w:val="24"/>
-        </w:rPr>
-        <w:t xml:space="preserve">LED RGB </w:t>
-      </w:r>
-      <w:r>
-        <w:rPr>
-          <w:rFonts w:cs="Arial" w:ascii="Arial" w:hAnsi="Arial"/>
-          <w:b/>
-          <w:sz w:val="24"/>
-        </w:rPr>
-        <w:t xml:space="preserve">ánodo común – </w:t>
-      </w:r>
-      <w:r>
-        <w:rPr>
-          <w:rFonts w:cs="Arial" w:ascii="Arial" w:hAnsi="Arial"/>
-          <w:b/>
-          <w:sz w:val="24"/>
-        </w:rPr>
-        <w:t>KY016</w:t>
-      </w:r>
-      <w:r>
-        <w:rPr>
-          <w:rFonts w:cs="Arial" w:ascii="Arial" w:hAnsi="Arial"/>
-          <w:sz w:val="24"/>
-        </w:rPr>
-        <w:t>. Indicará el turno del jugador. Al iniciar la partida ambos jugadores podrán elegir el color que desean y el led les indicará de quién es el turno.</w:t>
+      </w:pPr>
+      <w:r>
+        <w:rPr>
+          <w:rFonts w:ascii="Arial" w:hAnsi="Arial" w:cs="Arial"/>
+          <w:b/>
+          <w:sz w:val="24"/>
+        </w:rPr>
+        <w:t>Módulo LED RGB ánodo común – KY016</w:t>
+      </w:r>
+      <w:r>
+        <w:rPr>
+          <w:rFonts w:ascii="Arial" w:hAnsi="Arial" w:cs="Arial"/>
+          <w:sz w:val="24"/>
+        </w:rPr>
+        <w:t xml:space="preserve">. Indicará el turno del </w:t>
+      </w:r>
+      <w:r>
+        <w:rPr>
+          <w:rFonts w:ascii="Arial" w:hAnsi="Arial" w:cs="Arial"/>
+          <w:sz w:val="24"/>
+        </w:rPr>
+        <w:t>jugador. Al iniciar la partida ambos jugadores podrán elegir el color que desean y el led les indicará de quién es el turno.</w:t>
       </w:r>
     </w:p>
     <w:p>
@@ -675,38 +628,47 @@
           <w:numId w:val="2"/>
         </w:numPr>
         <w:jc w:val="both"/>
-        <w:rPr/>
-      </w:pPr>
-      <w:r>
-        <w:rPr>
-          <w:rFonts w:cs="Arial" w:ascii="Arial" w:hAnsi="Arial"/>
-          <w:b/>
-          <w:sz w:val="24"/>
-        </w:rPr>
-        <w:t xml:space="preserve">Buzzer - </w:t>
-      </w:r>
-      <w:r>
-        <w:rPr>
-          <w:rFonts w:cs="Arial" w:ascii="Arial" w:hAnsi="Arial"/>
-          <w:b/>
-          <w:sz w:val="24"/>
-        </w:rPr>
-        <w:t>KY012</w:t>
-      </w:r>
-      <w:r>
-        <w:rPr>
-          <w:rFonts w:cs="Arial" w:ascii="Arial" w:hAnsi="Arial"/>
-          <w:b/>
-          <w:sz w:val="24"/>
-        </w:rPr>
-        <w:t xml:space="preserve">. </w:t>
-      </w:r>
-      <w:r>
-        <w:rPr>
-          <w:rFonts w:cs="Arial" w:ascii="Arial" w:hAnsi="Arial"/>
-          <w:sz w:val="24"/>
-        </w:rPr>
-        <w:t>Un simple buzzer que actuará como indicador de final de la partida, error en el movimiento de la ficha, etc.</w:t>
+      </w:pPr>
+      <w:proofErr w:type="spellStart"/>
+      <w:r>
+        <w:rPr>
+          <w:rFonts w:ascii="Arial" w:hAnsi="Arial" w:cs="Arial"/>
+          <w:b/>
+          <w:sz w:val="24"/>
+        </w:rPr>
+        <w:t>Buzzer</w:t>
+      </w:r>
+      <w:proofErr w:type="spellEnd"/>
+      <w:r>
+        <w:rPr>
+          <w:rFonts w:ascii="Arial" w:hAnsi="Arial" w:cs="Arial"/>
+          <w:b/>
+          <w:sz w:val="24"/>
+        </w:rPr>
+        <w:t xml:space="preserve"> - KY012. </w:t>
+      </w:r>
+      <w:r>
+        <w:rPr>
+          <w:rFonts w:ascii="Arial" w:hAnsi="Arial" w:cs="Arial"/>
+          <w:sz w:val="24"/>
+        </w:rPr>
+        <w:t xml:space="preserve">Un simple </w:t>
+      </w:r>
+      <w:proofErr w:type="spellStart"/>
+      <w:r>
+        <w:rPr>
+          <w:rFonts w:ascii="Arial" w:hAnsi="Arial" w:cs="Arial"/>
+          <w:sz w:val="24"/>
+        </w:rPr>
+        <w:t>buzzer</w:t>
+      </w:r>
+      <w:proofErr w:type="spellEnd"/>
+      <w:r>
+        <w:rPr>
+          <w:rFonts w:ascii="Arial" w:hAnsi="Arial" w:cs="Arial"/>
+          <w:sz w:val="24"/>
+        </w:rPr>
+        <w:t xml:space="preserve"> que actuará como indicador de final de la partida, error en el movimiento de la ficha, etc.</w:t>
       </w:r>
     </w:p>
     <w:p>
@@ -717,21 +679,44 @@
           <w:numId w:val="2"/>
         </w:numPr>
         <w:jc w:val="both"/>
-        <w:rPr/>
-      </w:pPr>
-      <w:r>
-        <w:rPr>
-          <w:rFonts w:cs="Arial" w:ascii="Arial" w:hAnsi="Arial"/>
-          <w:b/>
-          <w:sz w:val="24"/>
-        </w:rPr>
-        <w:t>Motor de DC – rf 300c 11440.</w:t>
-      </w:r>
-      <w:r>
-        <w:rPr>
-          <w:rFonts w:cs="Arial" w:ascii="Arial" w:hAnsi="Arial"/>
-          <w:b w:val="false"/>
-          <w:bCs w:val="false"/>
+      </w:pPr>
+      <w:r>
+        <w:rPr>
+          <w:rFonts w:ascii="Arial" w:hAnsi="Arial" w:cs="Arial"/>
+          <w:b/>
+          <w:sz w:val="24"/>
+        </w:rPr>
+        <w:t xml:space="preserve">Motor </w:t>
+      </w:r>
+      <w:r>
+        <w:rPr>
+          <w:rFonts w:ascii="Arial" w:hAnsi="Arial" w:cs="Arial"/>
+          <w:b/>
+          <w:sz w:val="24"/>
+        </w:rPr>
+        <w:t xml:space="preserve">de DC – </w:t>
+      </w:r>
+      <w:proofErr w:type="spellStart"/>
+      <w:r>
+        <w:rPr>
+          <w:rFonts w:ascii="Arial" w:hAnsi="Arial" w:cs="Arial"/>
+          <w:b/>
+          <w:sz w:val="24"/>
+        </w:rPr>
+        <w:t>rf</w:t>
+      </w:r>
+      <w:proofErr w:type="spellEnd"/>
+      <w:r>
+        <w:rPr>
+          <w:rFonts w:ascii="Arial" w:hAnsi="Arial" w:cs="Arial"/>
+          <w:b/>
+          <w:sz w:val="24"/>
+        </w:rPr>
+        <w:t xml:space="preserve"> 300c 11440.</w:t>
+      </w:r>
+      <w:r>
+        <w:rPr>
+          <w:rFonts w:ascii="Arial" w:hAnsi="Arial" w:cs="Arial"/>
           <w:sz w:val="24"/>
         </w:rPr>
         <w:t xml:space="preserve"> Actuará como vibrador del joystick.</w:t>
@@ -745,11 +730,10 @@
           <w:numId w:val="2"/>
         </w:numPr>
         <w:jc w:val="both"/>
-        <w:rPr/>
-      </w:pPr>
-      <w:r>
-        <w:rPr>
-          <w:rFonts w:cs="Arial" w:ascii="Arial" w:hAnsi="Arial"/>
+      </w:pPr>
+      <w:r>
+        <w:rPr>
+          <w:rFonts w:ascii="Arial" w:hAnsi="Arial" w:cs="Arial"/>
           <w:b/>
           <w:sz w:val="24"/>
         </w:rPr>
@@ -764,21 +748,36 @@
           <w:numId w:val="2"/>
         </w:numPr>
         <w:jc w:val="both"/>
-        <w:rPr/>
-      </w:pPr>
-      <w:r>
-        <w:rPr>
-          <w:rFonts w:cs="Arial" w:ascii="Arial" w:hAnsi="Arial"/>
-          <w:b/>
-          <w:sz w:val="24"/>
-        </w:rPr>
-        <w:t xml:space="preserve">Fuente Tenstar Robot – Input 100-240 AC; Output 3.3V 3W. </w:t>
-      </w:r>
-      <w:r>
-        <w:rPr>
-          <w:rFonts w:cs="Arial" w:ascii="Arial" w:hAnsi="Arial"/>
-          <w:b w:val="false"/>
-          <w:bCs w:val="false"/>
+      </w:pPr>
+      <w:r>
+        <w:rPr>
+          <w:rFonts w:ascii="Arial" w:hAnsi="Arial" w:cs="Arial"/>
+          <w:b/>
+          <w:sz w:val="24"/>
+        </w:rPr>
+        <w:t xml:space="preserve">Fuente </w:t>
+      </w:r>
+      <w:proofErr w:type="spellStart"/>
+      <w:r>
+        <w:rPr>
+          <w:rFonts w:ascii="Arial" w:hAnsi="Arial" w:cs="Arial"/>
+          <w:b/>
+          <w:sz w:val="24"/>
+        </w:rPr>
+        <w:t>Tenstar</w:t>
+      </w:r>
+      <w:proofErr w:type="spellEnd"/>
+      <w:r>
+        <w:rPr>
+          <w:rFonts w:ascii="Arial" w:hAnsi="Arial" w:cs="Arial"/>
+          <w:b/>
+          <w:sz w:val="24"/>
+        </w:rPr>
+        <w:t xml:space="preserve"> Robot – Input 100-240 AC; Output 3.3V 3W. </w:t>
+      </w:r>
+      <w:r>
+        <w:rPr>
+          <w:rFonts w:ascii="Arial" w:hAnsi="Arial" w:cs="Arial"/>
           <w:sz w:val="24"/>
         </w:rPr>
         <w:t>Fuente de alimentación del circuito.</w:t>
@@ -792,11 +791,10 @@
           <w:numId w:val="2"/>
         </w:numPr>
         <w:jc w:val="both"/>
-        <w:rPr/>
-      </w:pPr>
-      <w:r>
-        <w:rPr>
-          <w:rFonts w:cs="Arial" w:ascii="Arial" w:hAnsi="Arial"/>
+      </w:pPr>
+      <w:r>
+        <w:rPr>
+          <w:rFonts w:ascii="Arial" w:hAnsi="Arial" w:cs="Arial"/>
           <w:b/>
           <w:sz w:val="24"/>
         </w:rPr>
@@ -804,10 +802,17 @@
       </w:r>
       <w:r>
         <w:rPr>
-          <w:rFonts w:cs="Arial" w:ascii="Arial" w:hAnsi="Arial"/>
-          <w:sz w:val="24"/>
-        </w:rPr>
-        <w:t xml:space="preserve"> El juego correrá en la computadora, hecho en Python.</w:t>
+          <w:rFonts w:ascii="Arial" w:hAnsi="Arial" w:cs="Arial"/>
+          <w:sz w:val="24"/>
+        </w:rPr>
+        <w:t xml:space="preserve"> El juego correrá en la computadora, hecho en</w:t>
+      </w:r>
+      <w:r>
+        <w:rPr>
+          <w:rFonts w:ascii="Arial" w:hAnsi="Arial" w:cs="Arial"/>
+          <w:sz w:val="24"/>
+        </w:rPr>
+        <w:t xml:space="preserve"> Python.</w:t>
       </w:r>
     </w:p>
     <w:p>
@@ -818,11 +823,10 @@
           <w:numId w:val="2"/>
         </w:numPr>
         <w:jc w:val="both"/>
-        <w:rPr/>
-      </w:pPr>
-      <w:r>
-        <w:rPr>
-          <w:rFonts w:cs="Arial" w:ascii="Arial" w:hAnsi="Arial"/>
+      </w:pPr>
+      <w:r>
+        <w:rPr>
+          <w:rFonts w:ascii="Arial" w:hAnsi="Arial" w:cs="Arial"/>
           <w:b/>
           <w:sz w:val="24"/>
         </w:rPr>
@@ -830,9 +834,7 @@
       </w:r>
       <w:r>
         <w:rPr>
-          <w:rFonts w:cs="Arial" w:ascii="Arial" w:hAnsi="Arial"/>
-          <w:b w:val="false"/>
-          <w:bCs w:val="false"/>
+          <w:rFonts w:ascii="Arial" w:hAnsi="Arial" w:cs="Arial"/>
           <w:sz w:val="24"/>
         </w:rPr>
         <w:t>La base fue impresa utilizando una impresora 3D.</w:t>
@@ -846,20 +848,12 @@
           <w:numId w:val="2"/>
         </w:numPr>
         <w:jc w:val="both"/>
-        <w:rPr/>
-      </w:pPr>
-      <w:r>
-        <w:rPr>
-          <w:rFonts w:cs="Arial" w:ascii="Arial" w:hAnsi="Arial"/>
-          <w:b/>
-          <w:bCs w:val="false"/>
-          <w:i w:val="false"/>
-          <w:caps w:val="false"/>
-          <w:smallCaps w:val="false"/>
-          <w:color w:val="auto"/>
-          <w:spacing w:val="0"/>
-          <w:sz w:val="24"/>
-          <w:lang w:val="es-AR"/>
+      </w:pPr>
+      <w:r>
+        <w:rPr>
+          <w:rFonts w:ascii="Arial" w:hAnsi="Arial" w:cs="Arial"/>
+          <w:b/>
+          <w:sz w:val="24"/>
         </w:rPr>
         <w:t>Transistores:</w:t>
       </w:r>
@@ -867,310 +861,111 @@
     <w:p>
       <w:pPr>
         <w:pStyle w:val="ListParagraph"/>
-        <w:numPr>
-          <w:ilvl w:val="0"/>
-          <w:numId w:val="0"/>
-        </w:numPr>
-        <w:ind w:left="1800" w:hanging="0"/>
-        <w:jc w:val="both"/>
-        <w:rPr>
-          <w:b w:val="false"/>
-          <w:b w:val="false"/>
-          <w:bCs w:val="false"/>
-        </w:rPr>
-      </w:pPr>
-      <w:r>
-        <w:rPr>
-          <w:rFonts w:cs="Arial" w:ascii="Arial" w:hAnsi="Arial"/>
-          <w:b w:val="false"/>
-          <w:bCs w:val="false"/>
-          <w:i w:val="false"/>
-          <w:caps w:val="false"/>
-          <w:smallCaps w:val="false"/>
-          <w:color w:val="auto"/>
-          <w:spacing w:val="0"/>
-          <w:sz w:val="24"/>
-          <w:lang w:val="es-AR"/>
-        </w:rPr>
-        <w:tab/>
-        <w:tab/>
-        <w:t xml:space="preserve">- 3x BC640 </w:t>
-      </w:r>
-      <w:r>
-        <w:rPr>
-          <w:rFonts w:cs="Arial" w:ascii="Arial" w:hAnsi="Arial"/>
-          <w:b w:val="false"/>
-          <w:bCs w:val="false"/>
-          <w:i w:val="false"/>
-          <w:caps w:val="false"/>
-          <w:smallCaps w:val="false"/>
-          <w:color w:val="auto"/>
-          <w:spacing w:val="0"/>
-          <w:sz w:val="24"/>
-          <w:lang w:val="es-AR"/>
-        </w:rPr>
-        <w:t xml:space="preserve">(PNP) </w:t>
-      </w:r>
-      <w:r>
-        <w:rPr>
-          <w:rFonts w:cs="Arial" w:ascii="Arial" w:hAnsi="Arial"/>
-          <w:b w:val="false"/>
-          <w:bCs w:val="false"/>
-          <w:i w:val="false"/>
-          <w:caps w:val="false"/>
-          <w:smallCaps w:val="false"/>
-          <w:color w:val="auto"/>
-          <w:spacing w:val="0"/>
-          <w:sz w:val="24"/>
-          <w:lang w:val="es-AR"/>
-        </w:rPr>
-        <w:t>– Multiplexado del display,</w:t>
+        <w:ind w:left="1800"/>
+        <w:jc w:val="both"/>
+      </w:pPr>
+      <w:r>
+        <w:rPr>
+          <w:rFonts w:ascii="Arial" w:hAnsi="Arial" w:cs="Arial"/>
+          <w:sz w:val="24"/>
+        </w:rPr>
+        <w:t>-</w:t>
+      </w:r>
+      <w:r>
+        <w:rPr>
+          <w:rFonts w:ascii="Arial" w:hAnsi="Arial" w:cs="Arial"/>
+          <w:sz w:val="24"/>
+        </w:rPr>
+        <w:t xml:space="preserve"> 3x BC640 (PNP) – Multiplexado del display,</w:t>
       </w:r>
     </w:p>
     <w:p>
       <w:pPr>
         <w:pStyle w:val="ListParagraph"/>
-        <w:numPr>
-          <w:ilvl w:val="0"/>
-          <w:numId w:val="0"/>
-        </w:numPr>
-        <w:ind w:left="1800" w:hanging="0"/>
-        <w:jc w:val="both"/>
-        <w:rPr>
-          <w:b w:val="false"/>
-          <w:b w:val="false"/>
-          <w:bCs w:val="false"/>
-        </w:rPr>
-      </w:pPr>
-      <w:r>
-        <w:rPr>
-          <w:rFonts w:cs="Arial" w:ascii="Arial" w:hAnsi="Arial"/>
-          <w:b w:val="false"/>
-          <w:bCs w:val="false"/>
-          <w:i w:val="false"/>
-          <w:caps w:val="false"/>
-          <w:smallCaps w:val="false"/>
-          <w:color w:val="auto"/>
-          <w:spacing w:val="0"/>
-          <w:sz w:val="24"/>
-          <w:lang w:val="es-AR"/>
-        </w:rPr>
-        <w:tab/>
-        <w:tab/>
-        <w:t xml:space="preserve">- 7x 2N2222 </w:t>
-      </w:r>
-      <w:r>
-        <w:rPr>
-          <w:rFonts w:cs="Arial" w:ascii="Arial" w:hAnsi="Arial"/>
-          <w:b w:val="false"/>
-          <w:bCs w:val="false"/>
-          <w:i w:val="false"/>
-          <w:caps w:val="false"/>
-          <w:smallCaps w:val="false"/>
-          <w:color w:val="auto"/>
-          <w:spacing w:val="0"/>
-          <w:sz w:val="24"/>
-          <w:lang w:val="es-AR"/>
-        </w:rPr>
-        <w:t xml:space="preserve">(NPN) </w:t>
-      </w:r>
-      <w:r>
-        <w:rPr>
-          <w:rFonts w:cs="Arial" w:ascii="Arial" w:hAnsi="Arial"/>
-          <w:b w:val="false"/>
-          <w:bCs w:val="false"/>
-          <w:i w:val="false"/>
-          <w:caps w:val="false"/>
-          <w:smallCaps w:val="false"/>
-          <w:color w:val="auto"/>
-          <w:spacing w:val="0"/>
-          <w:sz w:val="24"/>
-          <w:lang w:val="es-AR"/>
-        </w:rPr>
-        <w:t>– Segmentos del display.</w:t>
+        <w:ind w:left="1800"/>
+        <w:jc w:val="both"/>
+        <w:rPr>
+          <w:rFonts w:ascii="Arial" w:hAnsi="Arial" w:cs="Arial"/>
+          <w:sz w:val="24"/>
+        </w:rPr>
+      </w:pPr>
+      <w:r>
+        <w:rPr>
+          <w:rFonts w:ascii="Arial" w:hAnsi="Arial" w:cs="Arial"/>
+          <w:sz w:val="24"/>
+        </w:rPr>
+        <w:t>- 7x 2N2222 (NPN) – Segmentos del display.</w:t>
       </w:r>
     </w:p>
     <w:p>
       <w:pPr>
         <w:pStyle w:val="ListParagraph"/>
-        <w:numPr>
-          <w:ilvl w:val="0"/>
-          <w:numId w:val="0"/>
-        </w:numPr>
-        <w:ind w:left="1800" w:hanging="0"/>
-        <w:jc w:val="both"/>
-        <w:rPr>
-          <w:b w:val="false"/>
-          <w:b w:val="false"/>
-          <w:bCs w:val="false"/>
-        </w:rPr>
-      </w:pPr>
-      <w:r>
-        <w:rPr>
-          <w:rFonts w:cs="Arial" w:ascii="Arial" w:hAnsi="Arial"/>
-          <w:b w:val="false"/>
-          <w:bCs w:val="false"/>
-          <w:i w:val="false"/>
-          <w:caps w:val="false"/>
-          <w:smallCaps w:val="false"/>
-          <w:color w:val="auto"/>
-          <w:spacing w:val="0"/>
-          <w:sz w:val="24"/>
-          <w:lang w:val="es-AR"/>
-        </w:rPr>
-        <w:tab/>
-        <w:tab/>
-        <w:t xml:space="preserve">- 3x BC640 </w:t>
-      </w:r>
-      <w:r>
-        <w:rPr>
-          <w:rFonts w:cs="Arial" w:ascii="Arial" w:hAnsi="Arial"/>
-          <w:b w:val="false"/>
-          <w:bCs w:val="false"/>
-          <w:i w:val="false"/>
-          <w:caps w:val="false"/>
-          <w:smallCaps w:val="false"/>
-          <w:color w:val="auto"/>
-          <w:spacing w:val="0"/>
-          <w:sz w:val="24"/>
-          <w:lang w:val="es-AR"/>
-        </w:rPr>
-        <w:t xml:space="preserve">(PNP) </w:t>
-      </w:r>
-      <w:r>
-        <w:rPr>
-          <w:rFonts w:cs="Arial" w:ascii="Arial" w:hAnsi="Arial"/>
-          <w:b w:val="false"/>
-          <w:bCs w:val="false"/>
-          <w:i w:val="false"/>
-          <w:caps w:val="false"/>
-          <w:smallCaps w:val="false"/>
-          <w:color w:val="auto"/>
-          <w:spacing w:val="0"/>
-          <w:sz w:val="24"/>
-          <w:lang w:val="es-AR"/>
-        </w:rPr>
-        <w:t>– LED RGB.</w:t>
+        <w:ind w:left="1800"/>
+        <w:jc w:val="both"/>
+        <w:rPr>
+          <w:rFonts w:ascii="Arial" w:hAnsi="Arial" w:cs="Arial"/>
+          <w:sz w:val="24"/>
+        </w:rPr>
+      </w:pPr>
+      <w:r>
+        <w:rPr>
+          <w:rFonts w:ascii="Arial" w:hAnsi="Arial" w:cs="Arial"/>
+          <w:sz w:val="24"/>
+        </w:rPr>
+        <w:t>- 3x BC640 (PNP) – LED RGB.</w:t>
       </w:r>
     </w:p>
     <w:p>
       <w:pPr>
         <w:pStyle w:val="ListParagraph"/>
-        <w:numPr>
-          <w:ilvl w:val="0"/>
-          <w:numId w:val="0"/>
-        </w:numPr>
-        <w:ind w:left="1800" w:hanging="0"/>
-        <w:jc w:val="both"/>
-        <w:rPr>
-          <w:b w:val="false"/>
-          <w:b w:val="false"/>
-          <w:bCs w:val="false"/>
-        </w:rPr>
-      </w:pPr>
-      <w:r>
-        <w:rPr>
-          <w:rFonts w:cs="Arial" w:ascii="Arial" w:hAnsi="Arial"/>
-          <w:b w:val="false"/>
-          <w:bCs w:val="false"/>
-          <w:i w:val="false"/>
-          <w:caps w:val="false"/>
-          <w:smallCaps w:val="false"/>
-          <w:color w:val="auto"/>
-          <w:spacing w:val="0"/>
-          <w:sz w:val="24"/>
-          <w:lang w:val="es-AR"/>
-        </w:rPr>
-        <w:tab/>
-        <w:tab/>
-        <w:t xml:space="preserve">- 1x BC640 </w:t>
-      </w:r>
-      <w:r>
-        <w:rPr>
-          <w:rFonts w:cs="Arial" w:ascii="Arial" w:hAnsi="Arial"/>
-          <w:b w:val="false"/>
-          <w:bCs w:val="false"/>
-          <w:i w:val="false"/>
-          <w:caps w:val="false"/>
-          <w:smallCaps w:val="false"/>
-          <w:color w:val="auto"/>
-          <w:spacing w:val="0"/>
-          <w:sz w:val="24"/>
-          <w:lang w:val="es-AR"/>
-        </w:rPr>
-        <w:t xml:space="preserve">(NPN) </w:t>
-      </w:r>
-      <w:r>
-        <w:rPr>
-          <w:rFonts w:cs="Arial" w:ascii="Arial" w:hAnsi="Arial"/>
-          <w:b w:val="false"/>
-          <w:bCs w:val="false"/>
-          <w:i w:val="false"/>
-          <w:caps w:val="false"/>
-          <w:smallCaps w:val="false"/>
-          <w:color w:val="auto"/>
-          <w:spacing w:val="0"/>
-          <w:sz w:val="24"/>
-          <w:lang w:val="es-AR"/>
-        </w:rPr>
-        <w:t>– Buzzer.</w:t>
+        <w:ind w:left="1800"/>
+        <w:jc w:val="both"/>
+        <w:rPr>
+          <w:rFonts w:ascii="Arial" w:hAnsi="Arial" w:cs="Arial"/>
+          <w:sz w:val="24"/>
+        </w:rPr>
+      </w:pPr>
+      <w:r>
+        <w:rPr>
+          <w:rFonts w:ascii="Arial" w:hAnsi="Arial" w:cs="Arial"/>
+          <w:sz w:val="24"/>
+        </w:rPr>
+        <w:t xml:space="preserve">- 1x BC640 (NPN) – </w:t>
+      </w:r>
+      <w:proofErr w:type="spellStart"/>
+      <w:r>
+        <w:rPr>
+          <w:rFonts w:ascii="Arial" w:hAnsi="Arial" w:cs="Arial"/>
+          <w:sz w:val="24"/>
+        </w:rPr>
+        <w:t>Buzzer</w:t>
+      </w:r>
+      <w:proofErr w:type="spellEnd"/>
+      <w:r>
+        <w:rPr>
+          <w:rFonts w:ascii="Arial" w:hAnsi="Arial" w:cs="Arial"/>
+          <w:sz w:val="24"/>
+        </w:rPr>
+        <w:t>.</w:t>
       </w:r>
     </w:p>
     <w:p>
       <w:pPr>
         <w:pStyle w:val="ListParagraph"/>
-        <w:numPr>
-          <w:ilvl w:val="0"/>
-          <w:numId w:val="0"/>
-        </w:numPr>
-        <w:ind w:left="1800" w:hanging="0"/>
-        <w:jc w:val="both"/>
-        <w:rPr/>
-      </w:pPr>
-      <w:r>
-        <w:rPr>
-          <w:rFonts w:cs="Arial" w:ascii="Arial" w:hAnsi="Arial"/>
-          <w:b w:val="false"/>
-          <w:bCs w:val="false"/>
-          <w:i w:val="false"/>
-          <w:caps w:val="false"/>
-          <w:smallCaps w:val="false"/>
-          <w:color w:val="auto"/>
-          <w:spacing w:val="0"/>
-          <w:sz w:val="24"/>
-          <w:lang w:val="es-AR"/>
-        </w:rPr>
-        <w:tab/>
-        <w:tab/>
-        <w:t xml:space="preserve">- 1x BC640 </w:t>
-      </w:r>
-      <w:r>
-        <w:rPr>
-          <w:rFonts w:cs="Arial" w:ascii="Arial" w:hAnsi="Arial"/>
-          <w:b w:val="false"/>
-          <w:bCs w:val="false"/>
-          <w:i w:val="false"/>
-          <w:caps w:val="false"/>
-          <w:smallCaps w:val="false"/>
-          <w:color w:val="auto"/>
-          <w:spacing w:val="0"/>
-          <w:sz w:val="24"/>
-          <w:lang w:val="es-AR"/>
-        </w:rPr>
-        <w:t xml:space="preserve">(PNP) </w:t>
-      </w:r>
-      <w:r>
-        <w:rPr>
-          <w:rFonts w:cs="Arial" w:ascii="Arial" w:hAnsi="Arial"/>
-          <w:b w:val="false"/>
-          <w:bCs w:val="false"/>
-          <w:i w:val="false"/>
-          <w:caps w:val="false"/>
-          <w:smallCaps w:val="false"/>
-          <w:color w:val="auto"/>
-          <w:spacing w:val="0"/>
-          <w:sz w:val="24"/>
-          <w:lang w:val="es-AR"/>
+        <w:ind w:left="1800"/>
+        <w:jc w:val="both"/>
+      </w:pPr>
+      <w:r>
+        <w:rPr>
+          <w:rFonts w:ascii="Arial" w:hAnsi="Arial" w:cs="Arial"/>
+          <w:sz w:val="24"/>
+        </w:rPr>
+        <w:t xml:space="preserve">- 1x BC640 (PNP) </w:t>
+      </w:r>
+      <w:r>
+        <w:rPr>
+          <w:rFonts w:ascii="Arial" w:hAnsi="Arial" w:cs="Arial"/>
+          <w:sz w:val="24"/>
         </w:rPr>
         <w:t>– Motor.</w:t>
       </w:r>
@@ -1178,22 +973,14 @@
     <w:p>
       <w:pPr>
         <w:pStyle w:val="ListParagraph"/>
-        <w:numPr>
-          <w:ilvl w:val="0"/>
-          <w:numId w:val="0"/>
-        </w:numPr>
-        <w:ind w:left="1800" w:hanging="0"/>
-        <w:jc w:val="both"/>
-        <w:rPr>
-          <w:rFonts w:ascii="Arial" w:hAnsi="Arial" w:cs="Arial"/>
-          <w:b/>
-          <w:b/>
-          <w:sz w:val="24"/>
-        </w:rPr>
-      </w:pPr>
-      <w:r>
-        <w:rPr/>
-      </w:r>
+        <w:ind w:left="1800"/>
+        <w:jc w:val="both"/>
+        <w:rPr>
+          <w:rFonts w:ascii="Arial" w:hAnsi="Arial" w:cs="Arial"/>
+          <w:b/>
+          <w:sz w:val="24"/>
+        </w:rPr>
+      </w:pPr>
     </w:p>
     <w:p>
       <w:pPr>
@@ -1203,11 +990,10 @@
           <w:numId w:val="2"/>
         </w:numPr>
         <w:jc w:val="both"/>
-        <w:rPr/>
-      </w:pPr>
-      <w:r>
-        <w:rPr>
-          <w:rFonts w:cs="Arial" w:ascii="Arial" w:hAnsi="Arial"/>
+      </w:pPr>
+      <w:r>
+        <w:rPr>
+          <w:rFonts w:ascii="Arial" w:hAnsi="Arial" w:cs="Arial"/>
           <w:b/>
           <w:sz w:val="24"/>
         </w:rPr>
@@ -1216,290 +1002,189 @@
     </w:p>
     <w:p>
       <w:pPr>
-        <w:pStyle w:val="ListParagraph"/>
-        <w:numPr>
-          <w:ilvl w:val="0"/>
-          <w:numId w:val="0"/>
-        </w:numPr>
-        <w:ind w:left="2160" w:hanging="0"/>
-        <w:jc w:val="both"/>
-        <w:rPr>
-          <w:b w:val="false"/>
-        </w:rPr>
-      </w:pPr>
-      <w:r>
-        <w:rPr>
-          <w:rFonts w:cs="Arial" w:ascii="Arial" w:hAnsi="Arial"/>
-          <w:b w:val="false"/>
-          <w:bCs w:val="false"/>
-          <w:sz w:val="24"/>
-        </w:rPr>
-        <w:t>-</w:t>
-      </w:r>
-      <w:r>
-        <w:rPr>
-          <w:rFonts w:cs="Arial" w:ascii="Arial" w:hAnsi="Arial"/>
-          <w:b w:val="false"/>
-          <w:bCs w:val="false"/>
-          <w:sz w:val="24"/>
-        </w:rPr>
-        <w:t xml:space="preserve"> 3x 1k </w:t>
-      </w:r>
-      <w:r>
-        <w:rPr>
-          <w:rFonts w:cs="Arial" w:ascii="Arial" w:hAnsi="Arial"/>
-          <w:b w:val="false"/>
-          <w:bCs w:val="false"/>
-          <w:i w:val="false"/>
-          <w:caps w:val="false"/>
-          <w:smallCaps w:val="false"/>
-          <w:color w:val="auto"/>
-          <w:spacing w:val="0"/>
-          <w:sz w:val="24"/>
-          <w:lang w:val="es-AR"/>
+        <w:ind w:left="360" w:firstLine="720"/>
+        <w:jc w:val="both"/>
+      </w:pPr>
+      <w:r>
+        <w:rPr>
+          <w:rFonts w:ascii="Arial" w:hAnsi="Arial" w:cs="Arial"/>
+          <w:sz w:val="24"/>
+        </w:rPr>
+        <w:t xml:space="preserve">- 3x 1k </w:t>
+      </w:r>
+      <w:r>
+        <w:rPr>
+          <w:rFonts w:ascii="Arial" w:hAnsi="Arial" w:cs="Arial"/>
+          <w:sz w:val="24"/>
         </w:rPr>
         <w:t>Ω – Resistencia de base del multiplexado de los displays.</w:t>
       </w:r>
     </w:p>
     <w:p>
       <w:pPr>
-        <w:pStyle w:val="ListParagraph"/>
-        <w:numPr>
-          <w:ilvl w:val="0"/>
-          <w:numId w:val="0"/>
-        </w:numPr>
-        <w:ind w:left="2160" w:hanging="0"/>
-        <w:jc w:val="both"/>
-        <w:rPr>
-          <w:b w:val="false"/>
-        </w:rPr>
-      </w:pPr>
-      <w:r>
-        <w:rPr>
-          <w:rFonts w:cs="Arial" w:ascii="Arial" w:hAnsi="Arial"/>
-          <w:b w:val="false"/>
-          <w:bCs w:val="false"/>
-          <w:i w:val="false"/>
-          <w:caps w:val="false"/>
-          <w:smallCaps w:val="false"/>
-          <w:color w:val="auto"/>
-          <w:spacing w:val="0"/>
-          <w:sz w:val="24"/>
-          <w:lang w:val="es-AR"/>
+        <w:ind w:left="360" w:firstLine="720"/>
+        <w:jc w:val="both"/>
+      </w:pPr>
+      <w:r>
+        <w:rPr>
+          <w:rFonts w:ascii="Arial" w:hAnsi="Arial" w:cs="Arial"/>
+          <w:sz w:val="24"/>
         </w:rPr>
         <w:t>- 7x 33 Ω – Resistencia de colector de los displays.</w:t>
       </w:r>
     </w:p>
     <w:p>
       <w:pPr>
-        <w:pStyle w:val="ListParagraph"/>
-        <w:numPr>
-          <w:ilvl w:val="0"/>
-          <w:numId w:val="0"/>
-        </w:numPr>
-        <w:ind w:left="2160" w:hanging="0"/>
-        <w:jc w:val="both"/>
-        <w:rPr>
-          <w:b w:val="false"/>
-        </w:rPr>
-      </w:pPr>
-      <w:r>
-        <w:rPr>
-          <w:rFonts w:cs="Arial" w:ascii="Arial" w:hAnsi="Arial"/>
-          <w:b w:val="false"/>
-          <w:bCs w:val="false"/>
-          <w:i w:val="false"/>
-          <w:caps w:val="false"/>
-          <w:smallCaps w:val="false"/>
-          <w:color w:val="auto"/>
-          <w:spacing w:val="0"/>
-          <w:sz w:val="24"/>
-          <w:lang w:val="es-AR"/>
+        <w:ind w:left="360" w:firstLine="720"/>
+        <w:jc w:val="both"/>
+      </w:pPr>
+      <w:r>
+        <w:rPr>
+          <w:rFonts w:ascii="Arial" w:hAnsi="Arial" w:cs="Arial"/>
+          <w:sz w:val="24"/>
         </w:rPr>
         <w:t>- 7x 10k Ω – Resistencia de base de los displays.</w:t>
       </w:r>
     </w:p>
     <w:p>
       <w:pPr>
-        <w:pStyle w:val="ListParagraph"/>
-        <w:numPr>
-          <w:ilvl w:val="0"/>
-          <w:numId w:val="0"/>
-        </w:numPr>
-        <w:ind w:left="2160" w:hanging="0"/>
-        <w:jc w:val="both"/>
-        <w:rPr>
-          <w:b w:val="false"/>
-        </w:rPr>
-      </w:pPr>
-      <w:r>
-        <w:rPr>
-          <w:rFonts w:cs="Arial" w:ascii="Arial" w:hAnsi="Arial"/>
-          <w:b w:val="false"/>
-          <w:bCs w:val="false"/>
-          <w:i w:val="false"/>
-          <w:caps w:val="false"/>
-          <w:smallCaps w:val="false"/>
-          <w:color w:val="auto"/>
-          <w:spacing w:val="0"/>
-          <w:sz w:val="24"/>
-          <w:lang w:val="es-AR"/>
+        <w:ind w:left="360" w:firstLine="720"/>
+        <w:jc w:val="both"/>
+      </w:pPr>
+      <w:r>
+        <w:rPr>
+          <w:rFonts w:ascii="Arial" w:hAnsi="Arial" w:cs="Arial"/>
+          <w:sz w:val="24"/>
         </w:rPr>
         <w:t>- 1x 10k Ω – Resistencia de base del motor.</w:t>
       </w:r>
     </w:p>
     <w:p>
       <w:pPr>
-        <w:pStyle w:val="ListParagraph"/>
-        <w:numPr>
-          <w:ilvl w:val="0"/>
-          <w:numId w:val="0"/>
-        </w:numPr>
-        <w:ind w:left="2160" w:hanging="0"/>
-        <w:jc w:val="both"/>
-        <w:rPr>
-          <w:b w:val="false"/>
-        </w:rPr>
-      </w:pPr>
-      <w:r>
-        <w:rPr>
-          <w:rFonts w:cs="Arial" w:ascii="Arial" w:hAnsi="Arial"/>
-          <w:b w:val="false"/>
-          <w:bCs w:val="false"/>
-          <w:i w:val="false"/>
-          <w:caps w:val="false"/>
-          <w:smallCaps w:val="false"/>
-          <w:color w:val="auto"/>
-          <w:spacing w:val="0"/>
-          <w:sz w:val="24"/>
-          <w:lang w:val="es-AR"/>
-        </w:rPr>
-        <w:t>- 1x 33 Ω – Resistencia de colector del motor.</w:t>
-      </w:r>
-    </w:p>
-    <w:p>
-      <w:pPr>
-        <w:pStyle w:val="ListParagraph"/>
-        <w:numPr>
-          <w:ilvl w:val="0"/>
-          <w:numId w:val="0"/>
-        </w:numPr>
-        <w:ind w:left="2160" w:hanging="0"/>
-        <w:jc w:val="both"/>
-        <w:rPr>
-          <w:b w:val="false"/>
-        </w:rPr>
-      </w:pPr>
-      <w:r>
-        <w:rPr>
-          <w:rFonts w:cs="Arial" w:ascii="Arial" w:hAnsi="Arial"/>
-          <w:b w:val="false"/>
-          <w:bCs w:val="false"/>
-          <w:i w:val="false"/>
-          <w:caps w:val="false"/>
-          <w:smallCaps w:val="false"/>
-          <w:color w:val="auto"/>
-          <w:spacing w:val="0"/>
-          <w:sz w:val="24"/>
-          <w:lang w:val="es-AR"/>
+        <w:ind w:left="360" w:firstLine="720"/>
+        <w:jc w:val="both"/>
+      </w:pPr>
+      <w:r>
+        <w:rPr>
+          <w:rFonts w:ascii="Arial" w:hAnsi="Arial" w:cs="Arial"/>
+          <w:sz w:val="24"/>
+        </w:rPr>
+        <w:t>- 1x 33 Ω – Resist</w:t>
+      </w:r>
+      <w:r>
+        <w:rPr>
+          <w:rFonts w:ascii="Arial" w:hAnsi="Arial" w:cs="Arial"/>
+          <w:sz w:val="24"/>
+        </w:rPr>
+        <w:t>encia de colector del motor.</w:t>
+      </w:r>
+    </w:p>
+    <w:p>
+      <w:pPr>
+        <w:ind w:left="360" w:firstLine="720"/>
+        <w:jc w:val="both"/>
+      </w:pPr>
+      <w:r>
+        <w:rPr>
+          <w:rFonts w:ascii="Arial" w:hAnsi="Arial" w:cs="Arial"/>
+          <w:sz w:val="24"/>
         </w:rPr>
         <w:t>- 3x 10k Ω – Resistencia de base del LED RGB.</w:t>
       </w:r>
     </w:p>
     <w:p>
       <w:pPr>
-        <w:pStyle w:val="ListParagraph"/>
-        <w:numPr>
-          <w:ilvl w:val="0"/>
-          <w:numId w:val="0"/>
-        </w:numPr>
-        <w:ind w:left="2160" w:hanging="0"/>
-        <w:jc w:val="both"/>
-        <w:rPr>
-          <w:b w:val="false"/>
-        </w:rPr>
-      </w:pPr>
-      <w:r>
-        <w:rPr>
-          <w:rFonts w:cs="Arial" w:ascii="Arial" w:hAnsi="Arial"/>
-          <w:b w:val="false"/>
-          <w:bCs w:val="false"/>
-          <w:i w:val="false"/>
-          <w:caps w:val="false"/>
-          <w:smallCaps w:val="false"/>
-          <w:color w:val="auto"/>
-          <w:spacing w:val="0"/>
-          <w:sz w:val="24"/>
-          <w:lang w:val="es-AR"/>
-        </w:rPr>
-        <w:t>- 1x 10k Ω – Resistencia de base del buzzer.</w:t>
-      </w:r>
-    </w:p>
-    <w:p>
-      <w:pPr>
-        <w:pStyle w:val="ListParagraph"/>
-        <w:numPr>
-          <w:ilvl w:val="0"/>
-          <w:numId w:val="0"/>
-        </w:numPr>
-        <w:ind w:left="2160" w:hanging="0"/>
-        <w:jc w:val="both"/>
-        <w:rPr/>
-      </w:pPr>
-      <w:r>
-        <w:rPr>
-          <w:rFonts w:cs="Arial" w:ascii="Arial" w:hAnsi="Arial"/>
-          <w:b w:val="false"/>
-          <w:bCs w:val="false"/>
-          <w:i w:val="false"/>
-          <w:caps w:val="false"/>
-          <w:smallCaps w:val="false"/>
-          <w:color w:val="auto"/>
-          <w:spacing w:val="0"/>
-          <w:sz w:val="24"/>
-          <w:lang w:val="es-AR"/>
-        </w:rPr>
-        <w:t>- 1x 33 Ω – Resistencia de colector del buzzer.</w:t>
-      </w:r>
-    </w:p>
-    <w:p>
-      <w:pPr>
-        <w:pStyle w:val="Normal"/>
+        <w:ind w:left="360" w:firstLine="720"/>
+        <w:jc w:val="both"/>
+      </w:pPr>
+      <w:r>
+        <w:rPr>
+          <w:rFonts w:ascii="Arial" w:hAnsi="Arial" w:cs="Arial"/>
+          <w:sz w:val="24"/>
+        </w:rPr>
+        <w:t xml:space="preserve">- 1x 10k Ω – Resistencia de base del </w:t>
+      </w:r>
+      <w:proofErr w:type="spellStart"/>
+      <w:r>
+        <w:rPr>
+          <w:rFonts w:ascii="Arial" w:hAnsi="Arial" w:cs="Arial"/>
+          <w:sz w:val="24"/>
+        </w:rPr>
+        <w:t>buzzer</w:t>
+      </w:r>
+      <w:proofErr w:type="spellEnd"/>
+      <w:r>
+        <w:rPr>
+          <w:rFonts w:ascii="Arial" w:hAnsi="Arial" w:cs="Arial"/>
+          <w:sz w:val="24"/>
+        </w:rPr>
+        <w:t>.</w:t>
+      </w:r>
+    </w:p>
+    <w:p>
+      <w:pPr>
+        <w:ind w:left="360" w:firstLine="720"/>
+        <w:jc w:val="both"/>
+      </w:pPr>
+      <w:r>
+        <w:rPr>
+          <w:rFonts w:ascii="Arial" w:hAnsi="Arial" w:cs="Arial"/>
+          <w:sz w:val="24"/>
+        </w:rPr>
+        <w:t xml:space="preserve">- 1x 33 Ω – Resistencia de colector del </w:t>
+      </w:r>
+      <w:proofErr w:type="spellStart"/>
+      <w:r>
+        <w:rPr>
+          <w:rFonts w:ascii="Arial" w:hAnsi="Arial" w:cs="Arial"/>
+          <w:sz w:val="24"/>
+        </w:rPr>
+        <w:t>buzzer</w:t>
+      </w:r>
+      <w:proofErr w:type="spellEnd"/>
+      <w:r>
+        <w:rPr>
+          <w:rFonts w:ascii="Arial" w:hAnsi="Arial" w:cs="Arial"/>
+          <w:sz w:val="24"/>
+        </w:rPr>
+        <w:t>.</w:t>
+      </w:r>
+    </w:p>
+    <w:p>
+      <w:pPr>
         <w:jc w:val="center"/>
         <w:rPr>
           <w:rFonts w:ascii="Arial" w:hAnsi="Arial" w:cs="Arial"/>
           <w:b/>
-          <w:b/>
           <w:sz w:val="36"/>
         </w:rPr>
       </w:pPr>
       <w:r>
         <w:rPr>
-          <w:rFonts w:cs="Arial" w:ascii="Arial" w:hAnsi="Arial"/>
+          <w:rFonts w:ascii="Arial" w:hAnsi="Arial" w:cs="Arial"/>
           <w:b/>
           <w:sz w:val="36"/>
         </w:rPr>
-        <w:t>Funcionamiento</w:t>
-      </w:r>
-    </w:p>
-    <w:p>
-      <w:pPr>
-        <w:pStyle w:val="Normal"/>
+        <w:t>F</w:t>
+      </w:r>
+      <w:r>
+        <w:rPr>
+          <w:rFonts w:ascii="Arial" w:hAnsi="Arial" w:cs="Arial"/>
+          <w:b/>
+          <w:sz w:val="36"/>
+        </w:rPr>
+        <w:t>uncionamiento</w:t>
+      </w:r>
+    </w:p>
+    <w:p>
+      <w:pPr>
         <w:jc w:val="center"/>
         <w:rPr>
           <w:rFonts w:ascii="Arial" w:hAnsi="Arial" w:cs="Arial"/>
           <w:b/>
-          <w:b/>
           <w:sz w:val="28"/>
         </w:rPr>
       </w:pPr>
-      <w:r>
-        <w:rPr>
-          <w:rFonts w:cs="Arial" w:ascii="Arial" w:hAnsi="Arial"/>
-          <w:b/>
-          <w:sz w:val="28"/>
-        </w:rPr>
-      </w:r>
     </w:p>
     <w:p>
       <w:pPr>
@@ -1516,7 +1201,7 @@
       </w:pPr>
       <w:r>
         <w:rPr>
-          <w:rFonts w:cs="Arial" w:ascii="Arial" w:hAnsi="Arial"/>
+          <w:rFonts w:ascii="Arial" w:hAnsi="Arial" w:cs="Arial"/>
           <w:sz w:val="24"/>
         </w:rPr>
         <w:t xml:space="preserve">Desde la placa realizaremos la conexión mediante el módulo UART a la PC, utilizando el CP2102. </w:t>
@@ -1537,10 +1222,33 @@
       </w:pPr>
       <w:r>
         <w:rPr>
-          <w:rFonts w:cs="Arial" w:ascii="Arial" w:hAnsi="Arial"/>
-          <w:sz w:val="24"/>
-        </w:rPr>
-        <w:t xml:space="preserve">Con el ADC de la placa seteado en modo ráfaga, en los canales AD.0 y AD.1 convertiremos los valores analógicos entregados por el joystick a valores digitales que serán pasados a la PC para indicar los movimientos verticales u horizontales. </w:t>
+          <w:rFonts w:ascii="Arial" w:hAnsi="Arial" w:cs="Arial"/>
+          <w:sz w:val="24"/>
+        </w:rPr>
+        <w:t xml:space="preserve">Con el ADC de la placa </w:t>
+      </w:r>
+      <w:proofErr w:type="spellStart"/>
+      <w:r>
+        <w:rPr>
+          <w:rFonts w:ascii="Arial" w:hAnsi="Arial" w:cs="Arial"/>
+          <w:sz w:val="24"/>
+        </w:rPr>
+        <w:t>seteado</w:t>
+      </w:r>
+      <w:proofErr w:type="spellEnd"/>
+      <w:r>
+        <w:rPr>
+          <w:rFonts w:ascii="Arial" w:hAnsi="Arial" w:cs="Arial"/>
+          <w:sz w:val="24"/>
+        </w:rPr>
+        <w:t xml:space="preserve"> en modo ráfaga, en los canales AD.0 y AD.1 convertiremos los valores analógicos entregados por el joystick a valores digitales qu</w:t>
+      </w:r>
+      <w:r>
+        <w:rPr>
+          <w:rFonts w:ascii="Arial" w:hAnsi="Arial" w:cs="Arial"/>
+          <w:sz w:val="24"/>
+        </w:rPr>
+        <w:t xml:space="preserve">e serán pasados a la PC para indicar los movimientos verticales u horizontales. </w:t>
       </w:r>
     </w:p>
     <w:p>
@@ -1558,10 +1266,17 @@
       </w:pPr>
       <w:r>
         <w:rPr>
-          <w:rFonts w:cs="Arial" w:ascii="Arial" w:hAnsi="Arial"/>
-          <w:sz w:val="24"/>
-        </w:rPr>
-        <w:t xml:space="preserve">El pulsador simplemente será leído por la placa en caso de generarse una interrupción externa y se enviará el dato a la computadora que servirá para indicar los movimientos de las fichas. </w:t>
+          <w:rFonts w:ascii="Arial" w:hAnsi="Arial" w:cs="Arial"/>
+          <w:sz w:val="24"/>
+        </w:rPr>
+        <w:t>El pulsador simplemente será leído por la placa en caso de generarse una interrupción externa y se enviará el dato a la computadora que servirá para indicar los movimientos de</w:t>
+      </w:r>
+      <w:r>
+        <w:rPr>
+          <w:rFonts w:ascii="Arial" w:hAnsi="Arial" w:cs="Arial"/>
+          <w:sz w:val="24"/>
+        </w:rPr>
+        <w:t xml:space="preserve"> las fichas. </w:t>
       </w:r>
     </w:p>
     <w:p>
@@ -1579,7 +1294,7 @@
       </w:pPr>
       <w:r>
         <w:rPr>
-          <w:rFonts w:cs="Arial" w:ascii="Arial" w:hAnsi="Arial"/>
+          <w:rFonts w:ascii="Arial" w:hAnsi="Arial" w:cs="Arial"/>
           <w:sz w:val="24"/>
         </w:rPr>
         <w:t>El LED RGB brillará con la codificación de colores correspondiente al jugador de turno.</w:t>
@@ -1600,10 +1315,42 @@
       </w:pPr>
       <w:r>
         <w:rPr>
-          <w:rFonts w:cs="Arial" w:ascii="Arial" w:hAnsi="Arial"/>
-          <w:sz w:val="24"/>
-        </w:rPr>
-        <w:t xml:space="preserve">Usando el Timer de la placa, se contará el tiempo del que cada jugador dispone y se irá mostrando el tiempo restante en los displays para simular una partida de ajedrez en modo “Blitz”. </w:t>
+          <w:rFonts w:ascii="Arial" w:hAnsi="Arial" w:cs="Arial"/>
+          <w:sz w:val="24"/>
+        </w:rPr>
+        <w:t xml:space="preserve">Usando el </w:t>
+      </w:r>
+      <w:proofErr w:type="spellStart"/>
+      <w:r>
+        <w:rPr>
+          <w:rFonts w:ascii="Arial" w:hAnsi="Arial" w:cs="Arial"/>
+          <w:sz w:val="24"/>
+        </w:rPr>
+        <w:t>Timer</w:t>
+      </w:r>
+      <w:proofErr w:type="spellEnd"/>
+      <w:r>
+        <w:rPr>
+          <w:rFonts w:ascii="Arial" w:hAnsi="Arial" w:cs="Arial"/>
+          <w:sz w:val="24"/>
+        </w:rPr>
+        <w:t xml:space="preserve"> de la placa, se contará el tiempo del que cada jugador dispone y se irá mostrando el tiempo restante en los displays para simular una partida de ajedrez en modo “</w:t>
+      </w:r>
+      <w:proofErr w:type="spellStart"/>
+      <w:r>
+        <w:rPr>
+          <w:rFonts w:ascii="Arial" w:hAnsi="Arial" w:cs="Arial"/>
+          <w:sz w:val="24"/>
+        </w:rPr>
+        <w:t>Blitz</w:t>
+      </w:r>
+      <w:proofErr w:type="spellEnd"/>
+      <w:r>
+        <w:rPr>
+          <w:rFonts w:ascii="Arial" w:hAnsi="Arial" w:cs="Arial"/>
+          <w:sz w:val="24"/>
+        </w:rPr>
+        <w:t xml:space="preserve">”. </w:t>
       </w:r>
     </w:p>
     <w:p>
@@ -1621,10 +1368,17 @@
       </w:pPr>
       <w:r>
         <w:rPr>
-          <w:rFonts w:cs="Arial" w:ascii="Arial" w:hAnsi="Arial"/>
-          <w:sz w:val="24"/>
-        </w:rPr>
-        <w:t xml:space="preserve">Cuando el jugador finalice con su turno, deberá pulsar el botón para indicar que terminó su turno, en cuyo caso la placa leerá este dato, también por interrupción externa y cambiará el valor desplegado en los displays y cambiará la codificación de colores del LED RGB para indicar que es el turno del otro jugador. </w:t>
+          <w:rFonts w:ascii="Arial" w:hAnsi="Arial" w:cs="Arial"/>
+          <w:sz w:val="24"/>
+        </w:rPr>
+        <w:t xml:space="preserve">Cuando el jugador finalice con su turno, deberá pulsar el botón para </w:t>
+      </w:r>
+      <w:r>
+        <w:rPr>
+          <w:rFonts w:ascii="Arial" w:hAnsi="Arial" w:cs="Arial"/>
+          <w:sz w:val="24"/>
+        </w:rPr>
+        <w:t xml:space="preserve">indicar que terminó su turno, en cuyo caso la placa leerá este dato, también por interrupción externa y cambiará el valor desplegado en los displays y cambiará la codificación de colores del LED RGB para indicar que es el turno del otro jugador. </w:t>
       </w:r>
     </w:p>
     <w:p>
@@ -1642,10 +1396,26 @@
       </w:pPr>
       <w:r>
         <w:rPr>
-          <w:rFonts w:cs="Arial" w:ascii="Arial" w:hAnsi="Arial"/>
-          <w:sz w:val="24"/>
-        </w:rPr>
-        <w:t xml:space="preserve">El buzzer indicará el final de la partida, ya sea porque un jugador ha agotado su tiempo o porque la partida ha finalizado. Además, indicará cualquier error, ya sea de movimiento inválido o demás.  </w:t>
+          <w:rFonts w:ascii="Arial" w:hAnsi="Arial" w:cs="Arial"/>
+          <w:sz w:val="24"/>
+        </w:rPr>
+        <w:t xml:space="preserve">El </w:t>
+      </w:r>
+      <w:proofErr w:type="spellStart"/>
+      <w:r>
+        <w:rPr>
+          <w:rFonts w:ascii="Arial" w:hAnsi="Arial" w:cs="Arial"/>
+          <w:sz w:val="24"/>
+        </w:rPr>
+        <w:t>buzzer</w:t>
+      </w:r>
+      <w:proofErr w:type="spellEnd"/>
+      <w:r>
+        <w:rPr>
+          <w:rFonts w:ascii="Arial" w:hAnsi="Arial" w:cs="Arial"/>
+          <w:sz w:val="24"/>
+        </w:rPr>
+        <w:t xml:space="preserve"> indicará el final de la partida, ya sea porque un jugador ha agotado su tiempo o porque la partida ha finalizado. Además, indicará cualquier error, ya sea de movimiento inválido o demás.  </w:t>
       </w:r>
     </w:p>
     <w:p>
@@ -1663,63 +1433,37 @@
       </w:pPr>
       <w:r>
         <w:rPr>
-          <w:rFonts w:cs="Arial" w:ascii="Arial" w:hAnsi="Arial"/>
-          <w:sz w:val="24"/>
-        </w:rPr>
-        <w:t>Habrá un motor de DC que será ajustado para vibrar e indicar ciertas situaciones que se pueden dar, como por ejemplo, final de la partida.</w:t>
-      </w:r>
-    </w:p>
-    <w:p>
-      <w:pPr>
-        <w:pStyle w:val="Normal"/>
-        <w:jc w:val="both"/>
-        <w:rPr>
-          <w:rFonts w:ascii="Arial" w:hAnsi="Arial" w:cs="Arial"/>
-          <w:sz w:val="28"/>
-        </w:rPr>
-      </w:pPr>
-      <w:r>
-        <w:rPr>
-          <w:rFonts w:cs="Arial" w:ascii="Arial" w:hAnsi="Arial"/>
-          <w:sz w:val="28"/>
-        </w:rPr>
-      </w:r>
-    </w:p>
-    <w:p>
-      <w:pPr>
-        <w:pStyle w:val="Normal"/>
-        <w:jc w:val="both"/>
-        <w:rPr>
-          <w:rFonts w:ascii="Arial" w:hAnsi="Arial" w:cs="Arial"/>
-          <w:sz w:val="28"/>
-        </w:rPr>
-      </w:pPr>
-      <w:r>
-        <w:rPr>
-          <w:rFonts w:cs="Arial" w:ascii="Arial" w:hAnsi="Arial"/>
-          <w:sz w:val="28"/>
-        </w:rPr>
-      </w:r>
-    </w:p>
-    <w:p>
-      <w:pPr>
-        <w:pStyle w:val="Normal"/>
-        <w:jc w:val="both"/>
-        <w:rPr>
-          <w:rFonts w:ascii="Arial" w:hAnsi="Arial" w:cs="Arial"/>
-          <w:sz w:val="28"/>
-        </w:rPr>
-      </w:pPr>
-      <w:r>
-        <w:rPr>
-          <w:rFonts w:cs="Arial" w:ascii="Arial" w:hAnsi="Arial"/>
-          <w:sz w:val="28"/>
-        </w:rPr>
-      </w:r>
-    </w:p>
-    <w:p>
-      <w:pPr>
-        <w:pStyle w:val="Normal"/>
+          <w:rFonts w:ascii="Arial" w:hAnsi="Arial" w:cs="Arial"/>
+          <w:sz w:val="24"/>
+        </w:rPr>
+        <w:t>Habrá un motor de DC que será ajustado para vibrar e indicar ciert</w:t>
+      </w:r>
+      <w:r>
+        <w:rPr>
+          <w:rFonts w:ascii="Arial" w:hAnsi="Arial" w:cs="Arial"/>
+          <w:sz w:val="24"/>
+        </w:rPr>
+        <w:t xml:space="preserve">as situaciones que se pueden dar, </w:t>
+      </w:r>
+      <w:proofErr w:type="gramStart"/>
+      <w:r>
+        <w:rPr>
+          <w:rFonts w:ascii="Arial" w:hAnsi="Arial" w:cs="Arial"/>
+          <w:sz w:val="24"/>
+        </w:rPr>
+        <w:t>como</w:t>
+      </w:r>
+      <w:proofErr w:type="gramEnd"/>
+      <w:r>
+        <w:rPr>
+          <w:rFonts w:ascii="Arial" w:hAnsi="Arial" w:cs="Arial"/>
+          <w:sz w:val="24"/>
+        </w:rPr>
+        <w:t xml:space="preserve"> por ejemplo, final de la partida.</w:t>
+      </w:r>
+    </w:p>
+    <w:p>
+      <w:pPr>
         <w:jc w:val="both"/>
         <w:rPr>
           <w:rFonts w:ascii="Arial" w:hAnsi="Arial" w:cs="Arial"/>
@@ -1727,83 +1471,71 @@
           <w:u w:val="double"/>
         </w:rPr>
       </w:pPr>
-      <w:r>
-        <w:rPr>
-          <w:rFonts w:cs="Arial" w:ascii="Arial" w:hAnsi="Arial"/>
-          <w:sz w:val="28"/>
-          <w:u w:val="double"/>
-        </w:rPr>
-      </w:r>
-    </w:p>
-    <w:p>
-      <w:pPr>
-        <w:pStyle w:val="Normal"/>
+    </w:p>
+    <w:p>
+      <w:pPr>
         <w:jc w:val="center"/>
         <w:rPr>
           <w:rFonts w:ascii="Arial" w:hAnsi="Arial" w:cs="Arial"/>
           <w:b/>
-          <w:b/>
           <w:sz w:val="36"/>
         </w:rPr>
       </w:pPr>
       <w:r>
         <w:rPr>
-          <w:rFonts w:cs="Arial" w:ascii="Arial" w:hAnsi="Arial"/>
+          <w:rFonts w:ascii="Arial" w:hAnsi="Arial" w:cs="Arial"/>
           <w:b/>
           <w:sz w:val="36"/>
         </w:rPr>
+        <w:lastRenderedPageBreak/>
         <w:t>Desarrollo y construcción</w:t>
       </w:r>
     </w:p>
     <w:p>
       <w:pPr>
-        <w:pStyle w:val="Normal"/>
-        <w:rPr>
-          <w:rFonts w:ascii="Arial" w:hAnsi="Arial" w:cs="Arial"/>
-          <w:b/>
+        <w:rPr>
+          <w:rFonts w:ascii="Arial" w:hAnsi="Arial" w:cs="Arial"/>
           <w:b/>
           <w:sz w:val="28"/>
           <w:szCs w:val="28"/>
           <w:u w:val="single"/>
         </w:rPr>
       </w:pPr>
-      <w:r>
-        <w:rPr>
-          <w:rFonts w:cs="Arial" w:ascii="Arial" w:hAnsi="Arial"/>
+    </w:p>
+    <w:p>
+      <w:pPr>
+        <w:rPr>
+          <w:rFonts w:ascii="Arial" w:hAnsi="Arial" w:cs="Arial"/>
+          <w:sz w:val="24"/>
+        </w:rPr>
+      </w:pPr>
+      <w:r>
+        <w:rPr>
+          <w:rFonts w:ascii="Arial" w:hAnsi="Arial" w:cs="Arial"/>
           <w:b/>
           <w:sz w:val="28"/>
-          <w:szCs w:val="28"/>
-          <w:u w:val="single"/>
-        </w:rPr>
-      </w:r>
-    </w:p>
-    <w:p>
-      <w:pPr>
-        <w:pStyle w:val="Normal"/>
-        <w:rPr>
-          <w:rFonts w:ascii="Arial" w:hAnsi="Arial" w:cs="Arial"/>
-          <w:sz w:val="24"/>
-        </w:rPr>
-      </w:pPr>
-      <w:r>
-        <w:rPr>
-          <w:rFonts w:cs="Arial" w:ascii="Arial" w:hAnsi="Arial"/>
-          <w:b/>
+        </w:rPr>
+        <w:tab/>
+      </w:r>
+      <w:r>
+        <w:rPr>
+          <w:rFonts w:ascii="Arial" w:hAnsi="Arial" w:cs="Arial"/>
+          <w:sz w:val="24"/>
+        </w:rPr>
+        <w:t>Se implementó el joystick con sus respectivos módulos y el producto final se muestra a continuación:</w:t>
+      </w:r>
+    </w:p>
+    <w:p>
+      <w:pPr>
+        <w:rPr>
+          <w:rFonts w:ascii="Arial" w:hAnsi="Arial" w:cs="Arial"/>
           <w:sz w:val="28"/>
         </w:rPr>
-        <w:tab/>
-      </w:r>
-      <w:r>
-        <w:rPr>
-          <w:rFonts w:cs="Arial" w:ascii="Arial" w:hAnsi="Arial"/>
-          <w:sz w:val="24"/>
-        </w:rPr>
-        <w:t>Se implementó el joystick con sus respectivos módulos y el producto final se muestra a continuación:</w:t>
-      </w:r>
-    </w:p>
-    <w:p>
-      <w:pPr>
-        <w:pStyle w:val="Normal"/>
+      </w:pPr>
+    </w:p>
+    <w:p>
+      <w:pPr>
+        <w:jc w:val="center"/>
         <w:rPr>
           <w:rFonts w:ascii="Arial" w:hAnsi="Arial" w:cs="Arial"/>
           <w:sz w:val="28"/>
@@ -1811,27 +1543,13 @@
       </w:pPr>
       <w:r>
         <w:rPr>
-          <w:rFonts w:cs="Arial" w:ascii="Arial" w:hAnsi="Arial"/>
-          <w:sz w:val="28"/>
-        </w:rPr>
-      </w:r>
-    </w:p>
-    <w:p>
-      <w:pPr>
-        <w:pStyle w:val="Normal"/>
-        <w:jc w:val="center"/>
-        <w:rPr>
-          <w:rFonts w:ascii="Arial" w:hAnsi="Arial" w:cs="Arial"/>
-          <w:sz w:val="28"/>
-        </w:rPr>
-      </w:pPr>
-      <w:r>
-        <w:rPr/>
+          <w:noProof/>
+        </w:rPr>
         <w:drawing>
           <wp:inline distT="0" distB="2540" distL="0" distR="3175">
             <wp:extent cx="5692775" cy="3197860"/>
             <wp:effectExtent l="0" t="0" r="0" b="0"/>
-            <wp:docPr id="1" name="Picture 3" descr=""/>
+            <wp:docPr id="1" name="Picture 3"/>
             <wp:cNvGraphicFramePr>
               <a:graphicFrameLocks xmlns:a="http://schemas.openxmlformats.org/drawingml/2006/main" noChangeAspect="1"/>
             </wp:cNvGraphicFramePr>
@@ -1839,13 +1557,13 @@
               <a:graphicData uri="http://schemas.openxmlformats.org/drawingml/2006/picture">
                 <pic:pic xmlns:pic="http://schemas.openxmlformats.org/drawingml/2006/picture">
                   <pic:nvPicPr>
-                    <pic:cNvPr id="1" name="Picture 3" descr=""/>
+                    <pic:cNvPr id="1" name="Picture 3"/>
                     <pic:cNvPicPr>
                       <a:picLocks noChangeAspect="1" noChangeArrowheads="1"/>
                     </pic:cNvPicPr>
                   </pic:nvPicPr>
                   <pic:blipFill>
-                    <a:blip r:embed="rId3"/>
+                    <a:blip r:embed="rId6"/>
                     <a:stretch>
                       <a:fillRect/>
                     </a:stretch>
@@ -1868,7 +1586,6 @@
     </w:p>
     <w:p>
       <w:pPr>
-        <w:pStyle w:val="Normal"/>
         <w:jc w:val="center"/>
         <w:rPr>
           <w:rFonts w:ascii="Arial" w:hAnsi="Arial" w:cs="Arial"/>
@@ -1877,7 +1594,7 @@
       </w:pPr>
       <w:r>
         <w:rPr>
-          <w:rFonts w:cs="Arial" w:ascii="Arial" w:hAnsi="Arial"/>
+          <w:rFonts w:ascii="Arial" w:hAnsi="Arial" w:cs="Arial"/>
           <w:sz w:val="20"/>
         </w:rPr>
         <w:t>Figura 1. Joystick construido.</w:t>
@@ -1885,63 +1602,85 @@
     </w:p>
     <w:p>
       <w:pPr>
-        <w:pStyle w:val="Normal"/>
         <w:jc w:val="center"/>
         <w:rPr>
           <w:rFonts w:ascii="Arial" w:hAnsi="Arial" w:cs="Arial"/>
           <w:sz w:val="28"/>
         </w:rPr>
       </w:pPr>
-      <w:r>
-        <w:rPr>
-          <w:rFonts w:cs="Arial" w:ascii="Arial" w:hAnsi="Arial"/>
+    </w:p>
+    <w:p>
+      <w:pPr>
+        <w:rPr>
+          <w:rFonts w:ascii="Arial" w:hAnsi="Arial" w:cs="Arial"/>
+          <w:sz w:val="24"/>
+        </w:rPr>
+      </w:pPr>
+      <w:r>
+        <w:rPr>
+          <w:rFonts w:ascii="Arial" w:hAnsi="Arial" w:cs="Arial"/>
           <w:sz w:val="28"/>
         </w:rPr>
-      </w:r>
-    </w:p>
-    <w:p>
-      <w:pPr>
-        <w:pStyle w:val="Normal"/>
-        <w:rPr>
-          <w:rFonts w:ascii="Arial" w:hAnsi="Arial" w:cs="Arial"/>
-          <w:sz w:val="24"/>
-        </w:rPr>
-      </w:pPr>
-      <w:r>
-        <w:rPr>
-          <w:rFonts w:cs="Arial" w:ascii="Arial" w:hAnsi="Arial"/>
+        <w:tab/>
+      </w:r>
+      <w:r>
+        <w:rPr>
+          <w:rFonts w:ascii="Arial" w:hAnsi="Arial" w:cs="Arial"/>
+          <w:sz w:val="24"/>
+        </w:rPr>
+        <w:t>La parte de lo</w:t>
+      </w:r>
+      <w:r>
+        <w:rPr>
+          <w:rFonts w:ascii="Arial" w:hAnsi="Arial" w:cs="Arial"/>
+          <w:sz w:val="24"/>
+        </w:rPr>
+        <w:t xml:space="preserve">s displays y el </w:t>
+      </w:r>
+      <w:proofErr w:type="spellStart"/>
+      <w:r>
+        <w:rPr>
+          <w:rFonts w:ascii="Arial" w:hAnsi="Arial" w:cs="Arial"/>
+          <w:sz w:val="24"/>
+        </w:rPr>
+        <w:t>buzzer</w:t>
+      </w:r>
+      <w:proofErr w:type="spellEnd"/>
+      <w:r>
+        <w:rPr>
+          <w:rFonts w:ascii="Arial" w:hAnsi="Arial" w:cs="Arial"/>
+          <w:sz w:val="24"/>
+        </w:rPr>
+        <w:t xml:space="preserve">, fue armada por separado con el fin de no agobiar el joystick con demasiados módulos. La base de la construcción fue diseñada e impresa con una impresora 3D. </w:t>
+      </w:r>
+    </w:p>
+    <w:p>
+      <w:pPr>
+        <w:ind w:firstLine="720"/>
+        <w:rPr>
+          <w:rFonts w:ascii="Arial" w:hAnsi="Arial" w:cs="Arial"/>
+          <w:sz w:val="24"/>
+        </w:rPr>
+      </w:pPr>
+      <w:r>
+        <w:rPr>
+          <w:rFonts w:ascii="Arial" w:hAnsi="Arial" w:cs="Arial"/>
+          <w:sz w:val="24"/>
+        </w:rPr>
+        <w:t xml:space="preserve">A continuación, se presenta el diseño realizado para la base: </w:t>
+      </w:r>
+    </w:p>
+    <w:p>
+      <w:pPr>
+        <w:rPr>
+          <w:rFonts w:ascii="Arial" w:hAnsi="Arial" w:cs="Arial"/>
           <w:sz w:val="28"/>
         </w:rPr>
-        <w:tab/>
-      </w:r>
-      <w:r>
-        <w:rPr>
-          <w:rFonts w:cs="Arial" w:ascii="Arial" w:hAnsi="Arial"/>
-          <w:sz w:val="24"/>
-        </w:rPr>
-        <w:t xml:space="preserve">La parte de los displays y el buzzer, fue armada por separado con el fin de no agobiar el joystick con demasiados módulos. La base de la construcción fue diseñada e impresa con una impresora 3D. </w:t>
-      </w:r>
-    </w:p>
-    <w:p>
-      <w:pPr>
-        <w:pStyle w:val="Normal"/>
-        <w:ind w:firstLine="720"/>
-        <w:rPr>
-          <w:rFonts w:ascii="Arial" w:hAnsi="Arial" w:cs="Arial"/>
-          <w:sz w:val="24"/>
-        </w:rPr>
-      </w:pPr>
-      <w:r>
-        <w:rPr>
-          <w:rFonts w:cs="Arial" w:ascii="Arial" w:hAnsi="Arial"/>
-          <w:sz w:val="24"/>
-        </w:rPr>
-        <w:t xml:space="preserve">A continuación, se presenta el diseño realizado para la base: </w:t>
-      </w:r>
-    </w:p>
-    <w:p>
-      <w:pPr>
-        <w:pStyle w:val="Normal"/>
+      </w:pPr>
+    </w:p>
+    <w:p>
+      <w:pPr>
+        <w:jc w:val="center"/>
         <w:rPr>
           <w:rFonts w:ascii="Arial" w:hAnsi="Arial" w:cs="Arial"/>
           <w:sz w:val="28"/>
@@ -1949,27 +1688,14 @@
       </w:pPr>
       <w:r>
         <w:rPr>
-          <w:rFonts w:cs="Arial" w:ascii="Arial" w:hAnsi="Arial"/>
-          <w:sz w:val="28"/>
-        </w:rPr>
-      </w:r>
-    </w:p>
-    <w:p>
-      <w:pPr>
-        <w:pStyle w:val="Normal"/>
-        <w:jc w:val="center"/>
-        <w:rPr>
-          <w:rFonts w:ascii="Arial" w:hAnsi="Arial" w:cs="Arial"/>
-          <w:sz w:val="28"/>
-        </w:rPr>
-      </w:pPr>
-      <w:r>
-        <w:rPr/>
+          <w:noProof/>
+        </w:rPr>
+        <w:lastRenderedPageBreak/>
         <w:drawing>
           <wp:inline distT="0" distB="5080" distL="0" distR="6985">
             <wp:extent cx="5136515" cy="3176905"/>
             <wp:effectExtent l="0" t="0" r="0" b="0"/>
-            <wp:docPr id="2" name="Picture 7" descr=""/>
+            <wp:docPr id="2" name="Picture 7"/>
             <wp:cNvGraphicFramePr>
               <a:graphicFrameLocks xmlns:a="http://schemas.openxmlformats.org/drawingml/2006/main" noChangeAspect="1"/>
             </wp:cNvGraphicFramePr>
@@ -1977,13 +1703,13 @@
               <a:graphicData uri="http://schemas.openxmlformats.org/drawingml/2006/picture">
                 <pic:pic xmlns:pic="http://schemas.openxmlformats.org/drawingml/2006/picture">
                   <pic:nvPicPr>
-                    <pic:cNvPr id="2" name="Picture 7" descr=""/>
+                    <pic:cNvPr id="2" name="Picture 7"/>
                     <pic:cNvPicPr>
                       <a:picLocks noChangeAspect="1" noChangeArrowheads="1"/>
                     </pic:cNvPicPr>
                   </pic:nvPicPr>
                   <pic:blipFill>
-                    <a:blip r:embed="rId4"/>
+                    <a:blip r:embed="rId7"/>
                     <a:stretch>
                       <a:fillRect/>
                     </a:stretch>
@@ -2006,7 +1732,6 @@
     </w:p>
     <w:p>
       <w:pPr>
-        <w:pStyle w:val="Normal"/>
         <w:jc w:val="center"/>
         <w:rPr>
           <w:rFonts w:ascii="Arial" w:hAnsi="Arial" w:cs="Arial"/>
@@ -2014,14 +1739,19 @@
       </w:pPr>
       <w:r>
         <w:rPr>
-          <w:rFonts w:cs="Arial" w:ascii="Arial" w:hAnsi="Arial"/>
-        </w:rPr>
-        <w:t>Figura 2. Diseño de la base del joystick</w:t>
-      </w:r>
-    </w:p>
-    <w:p>
-      <w:pPr>
-        <w:pStyle w:val="Normal"/>
+          <w:rFonts w:ascii="Arial" w:hAnsi="Arial" w:cs="Arial"/>
+        </w:rPr>
+        <w:t>Figura 2</w:t>
+      </w:r>
+      <w:r>
+        <w:rPr>
+          <w:rFonts w:ascii="Arial" w:hAnsi="Arial" w:cs="Arial"/>
+        </w:rPr>
+        <w:t>. Diseño de la base del joystick</w:t>
+      </w:r>
+    </w:p>
+    <w:p>
+      <w:pPr>
         <w:ind w:firstLine="720"/>
         <w:rPr>
           <w:rFonts w:ascii="Arial" w:hAnsi="Arial" w:cs="Arial"/>
@@ -2030,7 +1760,7 @@
       </w:pPr>
       <w:r>
         <w:rPr>
-          <w:rFonts w:cs="Arial" w:ascii="Arial" w:hAnsi="Arial"/>
+          <w:rFonts w:ascii="Arial" w:hAnsi="Arial" w:cs="Arial"/>
           <w:sz w:val="24"/>
         </w:rPr>
         <w:t>El conexionado de los periféricos se realizó como se indica en el siguiente diagrama ilustrativo:</w:t>
@@ -2038,22 +1768,25 @@
     </w:p>
     <w:p>
       <w:pPr>
-        <w:pStyle w:val="Normal"/>
         <w:jc w:val="center"/>
         <w:rPr>
           <w:rFonts w:ascii="Arial" w:hAnsi="Arial" w:cs="Arial"/>
           <w:b/>
-          <w:b/>
           <w:sz w:val="36"/>
         </w:rPr>
       </w:pPr>
       <w:r>
-        <w:rPr/>
+        <w:rPr>
+          <w:rFonts w:ascii="Arial" w:hAnsi="Arial" w:cs="Arial"/>
+          <w:b/>
+          <w:noProof/>
+          <w:sz w:val="36"/>
+        </w:rPr>
         <w:drawing>
-          <wp:inline distT="0" distB="9525" distL="0" distR="0">
-            <wp:extent cx="4651375" cy="3667125"/>
-            <wp:effectExtent l="0" t="0" r="0" b="0"/>
-            <wp:docPr id="3" name="Picture 1" descr=""/>
+          <wp:inline distT="0" distB="0" distL="0" distR="0">
+            <wp:extent cx="4981575" cy="3886106"/>
+            <wp:effectExtent l="0" t="0" r="0" b="635"/>
+            <wp:docPr id="5" name="Picture 5"/>
             <wp:cNvGraphicFramePr>
               <a:graphicFrameLocks xmlns:a="http://schemas.openxmlformats.org/drawingml/2006/main" noChangeAspect="1"/>
             </wp:cNvGraphicFramePr>
@@ -2061,13 +1794,20 @@
               <a:graphicData uri="http://schemas.openxmlformats.org/drawingml/2006/picture">
                 <pic:pic xmlns:pic="http://schemas.openxmlformats.org/drawingml/2006/picture">
                   <pic:nvPicPr>
-                    <pic:cNvPr id="3" name="Picture 1" descr=""/>
+                    <pic:cNvPr id="0" name="Picture 1"/>
                     <pic:cNvPicPr>
                       <a:picLocks noChangeAspect="1" noChangeArrowheads="1"/>
                     </pic:cNvPicPr>
                   </pic:nvPicPr>
                   <pic:blipFill>
-                    <a:blip r:embed="rId5"/>
+                    <a:blip r:embed="rId8">
+                      <a:extLst>
+                        <a:ext uri="{28A0092B-C50C-407E-A947-70E740481C1C}">
+                          <a14:useLocalDpi xmlns:a14="http://schemas.microsoft.com/office/drawing/2010/main" val="0"/>
+                        </a:ext>
+                      </a:extLst>
+                    </a:blip>
+                    <a:srcRect/>
                     <a:stretch>
                       <a:fillRect/>
                     </a:stretch>
@@ -2075,11 +1815,15 @@
                   <pic:spPr bwMode="auto">
                     <a:xfrm>
                       <a:off x="0" y="0"/>
-                      <a:ext cx="4651375" cy="3667125"/>
+                      <a:ext cx="4984115" cy="3888087"/>
                     </a:xfrm>
                     <a:prstGeom prst="rect">
                       <a:avLst/>
                     </a:prstGeom>
+                    <a:noFill/>
+                    <a:ln>
+                      <a:noFill/>
+                    </a:ln>
                   </pic:spPr>
                 </pic:pic>
               </a:graphicData>
@@ -2090,7 +1834,6 @@
     </w:p>
     <w:p>
       <w:pPr>
-        <w:pStyle w:val="Normal"/>
         <w:jc w:val="center"/>
         <w:rPr>
           <w:rFonts w:ascii="Arial" w:hAnsi="Arial" w:cs="Arial"/>
@@ -2099,7 +1842,7 @@
       </w:pPr>
       <w:r>
         <w:rPr>
-          <w:rFonts w:cs="Arial" w:ascii="Arial" w:hAnsi="Arial"/>
+          <w:rFonts w:ascii="Arial" w:hAnsi="Arial" w:cs="Arial"/>
           <w:sz w:val="20"/>
         </w:rPr>
         <w:t>Figura 3. Esquema de conexión del circuito.</w:t>
@@ -2107,72 +1850,137 @@
     </w:p>
     <w:p>
       <w:pPr>
-        <w:pStyle w:val="Normal"/>
-        <w:rPr>
-          <w:rFonts w:ascii="Arial" w:hAnsi="Arial" w:cs="Arial"/>
-          <w:sz w:val="24"/>
-        </w:rPr>
-      </w:pPr>
-      <w:r>
-        <w:rPr>
-          <w:rFonts w:cs="Arial" w:ascii="Arial" w:hAnsi="Arial"/>
+        <w:rPr>
+          <w:rFonts w:ascii="Arial" w:hAnsi="Arial" w:cs="Arial"/>
+          <w:sz w:val="24"/>
+        </w:rPr>
+      </w:pPr>
+      <w:r>
+        <w:rPr>
+          <w:rFonts w:ascii="Arial" w:hAnsi="Arial" w:cs="Arial"/>
           <w:sz w:val="20"/>
         </w:rPr>
+        <w:lastRenderedPageBreak/>
         <w:tab/>
       </w:r>
       <w:r>
         <w:rPr>
-          <w:rFonts w:cs="Arial" w:ascii="Arial" w:hAnsi="Arial"/>
+          <w:rFonts w:ascii="Arial" w:hAnsi="Arial" w:cs="Arial"/>
           <w:sz w:val="24"/>
           <w:szCs w:val="24"/>
         </w:rPr>
-        <w:t xml:space="preserve">Una vez armado el joystick, el juego se ejecuta en una pc y está hecho en Python. La pc recibe el input que la placa le envía por UART a USB por medio del módulo </w:t>
-      </w:r>
-      <w:bookmarkStart w:id="0" w:name="_GoBack"/>
-      <w:bookmarkEnd w:id="0"/>
-      <w:r>
-        <w:rPr>
-          <w:rFonts w:cs="Arial" w:ascii="Arial" w:hAnsi="Arial"/>
-          <w:sz w:val="24"/>
-        </w:rPr>
-        <w:t>USB-UART CP2102. Se debió implementar una interfaz para leer los comandos ingresados y enviar tramas serie de vuelta a la placa. El juego que se probó, Python-chess, es de código abierto. Fue necesario realizarle modificaciones para poder adaptarlo a nuestro proyecto. En la siguiente figura se muestra el Python-chess con algunas modificaciones:</w:t>
-      </w:r>
-    </w:p>
-    <w:p>
-      <w:pPr>
-        <w:pStyle w:val="Normal"/>
+        <w:t xml:space="preserve">Una vez armado el joystick, el juego se ejecuta en </w:t>
+      </w:r>
+      <w:proofErr w:type="gramStart"/>
+      <w:r>
         <w:rPr>
           <w:rFonts w:ascii="Arial" w:hAnsi="Arial" w:cs="Arial"/>
           <w:sz w:val="24"/>
           <w:szCs w:val="24"/>
         </w:rPr>
-      </w:pPr>
-      <w:r>
-        <w:rPr>
-          <w:rFonts w:cs="Arial" w:ascii="Arial" w:hAnsi="Arial"/>
+        <w:t>una pc</w:t>
+      </w:r>
+      <w:proofErr w:type="gramEnd"/>
+      <w:r>
+        <w:rPr>
+          <w:rFonts w:ascii="Arial" w:hAnsi="Arial" w:cs="Arial"/>
           <w:sz w:val="24"/>
           <w:szCs w:val="24"/>
         </w:rPr>
-      </w:r>
-    </w:p>
-    <w:p>
-      <w:pPr>
-        <w:pStyle w:val="Normal"/>
+        <w:t xml:space="preserve"> y está hecho en Python. </w:t>
+      </w:r>
+      <w:proofErr w:type="gramStart"/>
+      <w:r>
+        <w:rPr>
+          <w:rFonts w:ascii="Arial" w:hAnsi="Arial" w:cs="Arial"/>
+          <w:sz w:val="24"/>
+          <w:szCs w:val="24"/>
+        </w:rPr>
+        <w:t>La pc</w:t>
+      </w:r>
+      <w:proofErr w:type="gramEnd"/>
+      <w:r>
+        <w:rPr>
+          <w:rFonts w:ascii="Arial" w:hAnsi="Arial" w:cs="Arial"/>
+          <w:sz w:val="24"/>
+          <w:szCs w:val="24"/>
+        </w:rPr>
+        <w:t xml:space="preserve"> recibe el input que la placa le envía por UART a USB por medio del módulo </w:t>
+      </w:r>
+      <w:r>
+        <w:rPr>
+          <w:rFonts w:ascii="Arial" w:hAnsi="Arial" w:cs="Arial"/>
+          <w:sz w:val="24"/>
+        </w:rPr>
+        <w:t xml:space="preserve">USB-UART CP2102. Se debió implementar una interfaz para leer los comandos ingresados y enviar </w:t>
+      </w:r>
+      <w:r>
+        <w:rPr>
+          <w:rFonts w:ascii="Arial" w:hAnsi="Arial" w:cs="Arial"/>
+          <w:sz w:val="24"/>
+        </w:rPr>
+        <w:t>tramas serie de vuelta a la placa. El juego que se probó, Python-</w:t>
+      </w:r>
+      <w:proofErr w:type="spellStart"/>
+      <w:r>
+        <w:rPr>
+          <w:rFonts w:ascii="Arial" w:hAnsi="Arial" w:cs="Arial"/>
+          <w:sz w:val="24"/>
+        </w:rPr>
+        <w:t>chess</w:t>
+      </w:r>
+      <w:proofErr w:type="spellEnd"/>
+      <w:r>
+        <w:rPr>
+          <w:rFonts w:ascii="Arial" w:hAnsi="Arial" w:cs="Arial"/>
+          <w:sz w:val="24"/>
+        </w:rPr>
+        <w:t>, es de código abierto. Fue necesario realizarle modificaciones para poder adaptarlo a nuestro proyecto. En la siguiente figura se muestra el Python-</w:t>
+      </w:r>
+      <w:proofErr w:type="spellStart"/>
+      <w:r>
+        <w:rPr>
+          <w:rFonts w:ascii="Arial" w:hAnsi="Arial" w:cs="Arial"/>
+          <w:sz w:val="24"/>
+        </w:rPr>
+        <w:t>chess</w:t>
+      </w:r>
+      <w:proofErr w:type="spellEnd"/>
+      <w:r>
+        <w:rPr>
+          <w:rFonts w:ascii="Arial" w:hAnsi="Arial" w:cs="Arial"/>
+          <w:sz w:val="24"/>
+        </w:rPr>
+        <w:t xml:space="preserve"> con algunas modificaciones:</w:t>
+      </w:r>
+    </w:p>
+    <w:p>
+      <w:pPr>
+        <w:rPr>
+          <w:rFonts w:ascii="Arial" w:hAnsi="Arial" w:cs="Arial"/>
+          <w:sz w:val="24"/>
+          <w:szCs w:val="24"/>
+        </w:rPr>
+      </w:pPr>
+    </w:p>
+    <w:p>
+      <w:pPr>
         <w:jc w:val="center"/>
         <w:rPr>
           <w:rFonts w:ascii="Arial" w:hAnsi="Arial" w:cs="Arial"/>
           <w:b/>
-          <w:b/>
           <w:sz w:val="36"/>
         </w:rPr>
       </w:pPr>
       <w:r>
-        <w:rPr/>
+        <w:rPr>
+          <w:noProof/>
+        </w:rPr>
         <w:drawing>
           <wp:inline distT="0" distB="5080" distL="0" distR="5080">
             <wp:extent cx="2604770" cy="2604770"/>
             <wp:effectExtent l="0" t="0" r="0" b="0"/>
-            <wp:docPr id="4" name="Picture 6" descr=""/>
+            <wp:docPr id="4" name="Picture 6"/>
             <wp:cNvGraphicFramePr>
               <a:graphicFrameLocks xmlns:a="http://schemas.openxmlformats.org/drawingml/2006/main" noChangeAspect="1"/>
             </wp:cNvGraphicFramePr>
@@ -2180,13 +1988,13 @@
               <a:graphicData uri="http://schemas.openxmlformats.org/drawingml/2006/picture">
                 <pic:pic xmlns:pic="http://schemas.openxmlformats.org/drawingml/2006/picture">
                   <pic:nvPicPr>
-                    <pic:cNvPr id="4" name="Picture 6" descr=""/>
+                    <pic:cNvPr id="4" name="Picture 6"/>
                     <pic:cNvPicPr>
                       <a:picLocks noChangeAspect="1" noChangeArrowheads="1"/>
                     </pic:cNvPicPr>
                   </pic:nvPicPr>
                   <pic:blipFill>
-                    <a:blip r:embed="rId6"/>
+                    <a:blip r:embed="rId9"/>
                     <a:stretch>
                       <a:fillRect/>
                     </a:stretch>
@@ -2209,7 +2017,6 @@
     </w:p>
     <w:p>
       <w:pPr>
-        <w:pStyle w:val="Normal"/>
         <w:jc w:val="center"/>
         <w:rPr>
           <w:rFonts w:ascii="Arial" w:hAnsi="Arial" w:cs="Arial"/>
@@ -2217,148 +2024,53 @@
       </w:pPr>
       <w:r>
         <w:rPr>
-          <w:rFonts w:cs="Arial" w:ascii="Arial" w:hAnsi="Arial"/>
-        </w:rPr>
-        <w:t>Figura 4. Python-chess</w:t>
-      </w:r>
-    </w:p>
-    <w:p>
-      <w:pPr>
-        <w:pStyle w:val="Normal"/>
+          <w:rFonts w:ascii="Arial" w:hAnsi="Arial" w:cs="Arial"/>
+        </w:rPr>
+        <w:t>Figura 4. Python-</w:t>
+      </w:r>
+      <w:proofErr w:type="spellStart"/>
+      <w:r>
+        <w:rPr>
+          <w:rFonts w:ascii="Arial" w:hAnsi="Arial" w:cs="Arial"/>
+        </w:rPr>
+        <w:t>chess</w:t>
+      </w:r>
+      <w:proofErr w:type="spellEnd"/>
+    </w:p>
+    <w:p>
+      <w:pPr>
         <w:jc w:val="center"/>
         <w:rPr>
           <w:rFonts w:ascii="Arial" w:hAnsi="Arial" w:cs="Arial"/>
         </w:rPr>
       </w:pPr>
-      <w:r>
-        <w:rPr>
-          <w:rFonts w:cs="Arial" w:ascii="Arial" w:hAnsi="Arial"/>
-        </w:rPr>
-      </w:r>
-    </w:p>
-    <w:p>
-      <w:pPr>
-        <w:pStyle w:val="Normal"/>
+    </w:p>
+    <w:p>
+      <w:pPr>
         <w:jc w:val="center"/>
         <w:rPr>
           <w:rFonts w:ascii="Arial" w:hAnsi="Arial" w:cs="Arial"/>
         </w:rPr>
       </w:pPr>
-      <w:r>
-        <w:rPr>
-          <w:rFonts w:cs="Arial" w:ascii="Arial" w:hAnsi="Arial"/>
-        </w:rPr>
-      </w:r>
-    </w:p>
-    <w:p>
-      <w:pPr>
-        <w:pStyle w:val="Normal"/>
-        <w:spacing w:before="0" w:after="160"/>
-        <w:rPr/>
-      </w:pPr>
-      <w:r>
-        <w:rPr/>
-      </w:r>
-    </w:p>
+    </w:p>
+    <w:p/>
     <w:sectPr>
-      <w:type w:val="nextPage"/>
       <w:pgSz w:w="12240" w:h="15840"/>
-      <w:pgMar w:left="1440" w:right="1440" w:header="0" w:top="1440" w:footer="0" w:bottom="1440" w:gutter="0"/>
-      <w:pgNumType w:fmt="decimal"/>
-      <w:formProt w:val="false"/>
-      <w:textDirection w:val="lrTb"/>
-      <w:docGrid w:type="default" w:linePitch="360" w:charSpace="4294965247"/>
+      <w:pgMar w:top="1440" w:right="1440" w:bottom="1440" w:left="1440" w:header="0" w:footer="0" w:gutter="0"/>
+      <w:cols w:space="720"/>
+      <w:formProt w:val="0"/>
+      <w:docGrid w:linePitch="360" w:charSpace="-2049"/>
     </w:sectPr>
   </w:body>
 </w:document>
 </file>
 
 <file path=word/numbering.xml><?xml version="1.0" encoding="utf-8"?>
-<w:numbering xmlns:w="http://schemas.openxmlformats.org/wordprocessingml/2006/main" xmlns:o="urn:schemas-microsoft-com:office:office" xmlns:r="http://schemas.openxmlformats.org/officeDocument/2006/relationships" xmlns:v="urn:schemas-microsoft-com:vml">
-  <w:abstractNum w:abstractNumId="1">
-    <w:lvl w:ilvl="0">
-      <w:start w:val="1"/>
-      <w:numFmt w:val="decimal"/>
-      <w:lvlText w:val="%1."/>
-      <w:lvlJc w:val="left"/>
-      <w:pPr>
-        <w:ind w:left="720" w:hanging="360"/>
-      </w:pPr>
-    </w:lvl>
-    <w:lvl w:ilvl="1">
-      <w:start w:val="1"/>
-      <w:numFmt w:val="lowerLetter"/>
-      <w:lvlText w:val="%2."/>
-      <w:lvlJc w:val="left"/>
-      <w:pPr>
-        <w:ind w:left="1440" w:hanging="360"/>
-      </w:pPr>
-    </w:lvl>
-    <w:lvl w:ilvl="2">
-      <w:start w:val="1"/>
-      <w:numFmt w:val="lowerRoman"/>
-      <w:lvlText w:val="%3."/>
-      <w:lvlJc w:val="right"/>
-      <w:pPr>
-        <w:ind w:left="2160" w:hanging="180"/>
-      </w:pPr>
-    </w:lvl>
-    <w:lvl w:ilvl="3">
-      <w:start w:val="1"/>
-      <w:numFmt w:val="decimal"/>
-      <w:lvlText w:val="%4."/>
-      <w:lvlJc w:val="left"/>
-      <w:pPr>
-        <w:ind w:left="2880" w:hanging="360"/>
-      </w:pPr>
-    </w:lvl>
-    <w:lvl w:ilvl="4">
-      <w:start w:val="1"/>
-      <w:numFmt w:val="lowerLetter"/>
-      <w:lvlText w:val="%5."/>
-      <w:lvlJc w:val="left"/>
-      <w:pPr>
-        <w:ind w:left="3600" w:hanging="360"/>
-      </w:pPr>
-    </w:lvl>
-    <w:lvl w:ilvl="5">
-      <w:start w:val="1"/>
-      <w:numFmt w:val="lowerRoman"/>
-      <w:lvlText w:val="%6."/>
-      <w:lvlJc w:val="right"/>
-      <w:pPr>
-        <w:ind w:left="4320" w:hanging="180"/>
-      </w:pPr>
-    </w:lvl>
-    <w:lvl w:ilvl="6">
-      <w:start w:val="1"/>
-      <w:numFmt w:val="decimal"/>
-      <w:lvlText w:val="%7."/>
-      <w:lvlJc w:val="left"/>
-      <w:pPr>
-        <w:ind w:left="5040" w:hanging="360"/>
-      </w:pPr>
-    </w:lvl>
-    <w:lvl w:ilvl="7">
-      <w:start w:val="1"/>
-      <w:numFmt w:val="lowerLetter"/>
-      <w:lvlText w:val="%8."/>
-      <w:lvlJc w:val="left"/>
-      <w:pPr>
-        <w:ind w:left="5760" w:hanging="360"/>
-      </w:pPr>
-    </w:lvl>
-    <w:lvl w:ilvl="8">
-      <w:start w:val="1"/>
-      <w:numFmt w:val="lowerRoman"/>
-      <w:lvlText w:val="%9."/>
-      <w:lvlJc w:val="right"/>
-      <w:pPr>
-        <w:ind w:left="6480" w:hanging="180"/>
-      </w:pPr>
-    </w:lvl>
-  </w:abstractNum>
-  <w:abstractNum w:abstractNumId="2">
+<w:numbering xmlns:wpc="http://schemas.microsoft.com/office/word/2010/wordprocessingCanvas" xmlns:cx="http://schemas.microsoft.com/office/drawing/2014/chartex" xmlns:cx1="http://schemas.microsoft.com/office/drawing/2015/9/8/chartex" xmlns:cx2="http://schemas.microsoft.com/office/drawing/2015/10/21/chartex" xmlns:cx3="http://schemas.microsoft.com/office/drawing/2016/5/9/chartex" xmlns:cx4="http://schemas.microsoft.com/office/drawing/2016/5/10/chartex" xmlns:cx5="http://schemas.microsoft.com/office/drawing/2016/5/11/chartex" xmlns:cx6="http://schemas.microsoft.com/office/drawing/2016/5/12/chartex" xmlns:cx7="http://schemas.microsoft.com/office/drawing/2016/5/13/chartex" xmlns:cx8="http://schemas.microsoft.com/office/drawing/2016/5/14/chartex" xmlns:mc="http://schemas.openxmlformats.org/markup-compatibility/2006" xmlns:aink="http://schemas.microsoft.com/office/drawing/2016/ink" xmlns:am3d="http://schemas.microsoft.com/office/drawing/2017/model3d" xmlns:o="urn:schemas-microsoft-com:office:office" xmlns:r="http://schemas.openxmlformats.org/officeDocument/2006/relationships" xmlns:m="http://schemas.openxmlformats.org/officeDocument/2006/math" xmlns:v="urn:schemas-microsoft-com:vml" xmlns:wp14="http://schemas.microsoft.com/office/word/2010/wordprocessingDrawing" xmlns:wp="http://schemas.openxmlformats.org/drawingml/2006/wordprocessingDrawing" xmlns:w10="urn:schemas-microsoft-com:office:word" xmlns:w="http://schemas.openxmlformats.org/wordprocessingml/2006/main" xmlns:w14="http://schemas.microsoft.com/office/word/2010/wordml" xmlns:w15="http://schemas.microsoft.com/office/word/2012/wordml" xmlns:w16cid="http://schemas.microsoft.com/office/word/2016/wordml/cid" xmlns:w16se="http://schemas.microsoft.com/office/word/2015/wordml/symex" xmlns:wpg="http://schemas.microsoft.com/office/word/2010/wordprocessingGroup" xmlns:wpi="http://schemas.microsoft.com/office/word/2010/wordprocessingInk" xmlns:wne="http://schemas.microsoft.com/office/word/2006/wordml" xmlns:wps="http://schemas.microsoft.com/office/word/2010/wordprocessingShape" mc:Ignorable="w14 w15 w16se w16cid wp14">
+  <w:abstractNum w:abstractNumId="0" w15:restartNumberingAfterBreak="0">
+    <w:nsid w:val="10524AE9"/>
+    <w:multiLevelType w:val="multilevel"/>
+    <w:tmpl w:val="03E83C2E"/>
     <w:lvl w:ilvl="0">
       <w:start w:val="1"/>
       <w:numFmt w:val="bullet"/>
@@ -2381,7 +2093,6 @@
       </w:pPr>
       <w:rPr>
         <w:rFonts w:ascii="Courier New" w:hAnsi="Courier New" w:cs="Courier New" w:hint="default"/>
-        <w:rFonts w:cs="Courier New"/>
       </w:rPr>
     </w:lvl>
     <w:lvl w:ilvl="2">
@@ -2418,7 +2129,6 @@
       </w:pPr>
       <w:rPr>
         <w:rFonts w:ascii="Courier New" w:hAnsi="Courier New" w:cs="Courier New" w:hint="default"/>
-        <w:rFonts w:cs="Courier New"/>
       </w:rPr>
     </w:lvl>
     <w:lvl w:ilvl="5">
@@ -2455,7 +2165,6 @@
       </w:pPr>
       <w:rPr>
         <w:rFonts w:ascii="Courier New" w:hAnsi="Courier New" w:cs="Courier New" w:hint="default"/>
-        <w:rFonts w:cs="Courier New"/>
       </w:rPr>
     </w:lvl>
     <w:lvl w:ilvl="8">
@@ -2471,7 +2180,10 @@
       </w:rPr>
     </w:lvl>
   </w:abstractNum>
-  <w:abstractNum w:abstractNumId="3">
+  <w:abstractNum w:abstractNumId="1" w15:restartNumberingAfterBreak="0">
+    <w:nsid w:val="1EED1496"/>
+    <w:multiLevelType w:val="multilevel"/>
+    <w:tmpl w:val="051EC038"/>
     <w:lvl w:ilvl="0">
       <w:start w:val="1"/>
       <w:numFmt w:val="none"/>
@@ -2590,44 +2302,128 @@
       </w:pPr>
     </w:lvl>
   </w:abstractNum>
+  <w:abstractNum w:abstractNumId="2" w15:restartNumberingAfterBreak="0">
+    <w:nsid w:val="3B50340F"/>
+    <w:multiLevelType w:val="multilevel"/>
+    <w:tmpl w:val="D5723838"/>
+    <w:lvl w:ilvl="0">
+      <w:start w:val="1"/>
+      <w:numFmt w:val="decimal"/>
+      <w:lvlText w:val="%1."/>
+      <w:lvlJc w:val="left"/>
+      <w:pPr>
+        <w:ind w:left="720" w:hanging="360"/>
+      </w:pPr>
+    </w:lvl>
+    <w:lvl w:ilvl="1">
+      <w:start w:val="1"/>
+      <w:numFmt w:val="lowerLetter"/>
+      <w:lvlText w:val="%2."/>
+      <w:lvlJc w:val="left"/>
+      <w:pPr>
+        <w:ind w:left="1440" w:hanging="360"/>
+      </w:pPr>
+    </w:lvl>
+    <w:lvl w:ilvl="2">
+      <w:start w:val="1"/>
+      <w:numFmt w:val="lowerRoman"/>
+      <w:lvlText w:val="%3."/>
+      <w:lvlJc w:val="right"/>
+      <w:pPr>
+        <w:ind w:left="2160" w:hanging="180"/>
+      </w:pPr>
+    </w:lvl>
+    <w:lvl w:ilvl="3">
+      <w:start w:val="1"/>
+      <w:numFmt w:val="decimal"/>
+      <w:lvlText w:val="%4."/>
+      <w:lvlJc w:val="left"/>
+      <w:pPr>
+        <w:ind w:left="2880" w:hanging="360"/>
+      </w:pPr>
+    </w:lvl>
+    <w:lvl w:ilvl="4">
+      <w:start w:val="1"/>
+      <w:numFmt w:val="lowerLetter"/>
+      <w:lvlText w:val="%5."/>
+      <w:lvlJc w:val="left"/>
+      <w:pPr>
+        <w:ind w:left="3600" w:hanging="360"/>
+      </w:pPr>
+    </w:lvl>
+    <w:lvl w:ilvl="5">
+      <w:start w:val="1"/>
+      <w:numFmt w:val="lowerRoman"/>
+      <w:lvlText w:val="%6."/>
+      <w:lvlJc w:val="right"/>
+      <w:pPr>
+        <w:ind w:left="4320" w:hanging="180"/>
+      </w:pPr>
+    </w:lvl>
+    <w:lvl w:ilvl="6">
+      <w:start w:val="1"/>
+      <w:numFmt w:val="decimal"/>
+      <w:lvlText w:val="%7."/>
+      <w:lvlJc w:val="left"/>
+      <w:pPr>
+        <w:ind w:left="5040" w:hanging="360"/>
+      </w:pPr>
+    </w:lvl>
+    <w:lvl w:ilvl="7">
+      <w:start w:val="1"/>
+      <w:numFmt w:val="lowerLetter"/>
+      <w:lvlText w:val="%8."/>
+      <w:lvlJc w:val="left"/>
+      <w:pPr>
+        <w:ind w:left="5760" w:hanging="360"/>
+      </w:pPr>
+    </w:lvl>
+    <w:lvl w:ilvl="8">
+      <w:start w:val="1"/>
+      <w:numFmt w:val="lowerRoman"/>
+      <w:lvlText w:val="%9."/>
+      <w:lvlJc w:val="right"/>
+      <w:pPr>
+        <w:ind w:left="6480" w:hanging="180"/>
+      </w:pPr>
+    </w:lvl>
+  </w:abstractNum>
   <w:num w:numId="1">
-    <w:abstractNumId w:val="1"/>
+    <w:abstractNumId w:val="2"/>
   </w:num>
   <w:num w:numId="2">
-    <w:abstractNumId w:val="2"/>
+    <w:abstractNumId w:val="0"/>
   </w:num>
   <w:num w:numId="3">
-    <w:abstractNumId w:val="3"/>
+    <w:abstractNumId w:val="1"/>
   </w:num>
 </w:numbering>
 </file>
 
 <file path=word/styles.xml><?xml version="1.0" encoding="utf-8"?>
-<w:styles xmlns:w="http://schemas.openxmlformats.org/wordprocessingml/2006/main" xmlns:w14="http://schemas.microsoft.com/office/word/2010/wordml" xmlns:mc="http://schemas.openxmlformats.org/markup-compatibility/2006" mc:Ignorable="w14">
+<w:styles xmlns:mc="http://schemas.openxmlformats.org/markup-compatibility/2006" xmlns:r="http://schemas.openxmlformats.org/officeDocument/2006/relationships" xmlns:w="http://schemas.openxmlformats.org/wordprocessingml/2006/main" xmlns:w14="http://schemas.microsoft.com/office/word/2010/wordml" xmlns:w15="http://schemas.microsoft.com/office/word/2012/wordml" xmlns:w16cid="http://schemas.microsoft.com/office/word/2016/wordml/cid" xmlns:w16se="http://schemas.microsoft.com/office/word/2015/wordml/symex" mc:Ignorable="w14 w15 w16se w16cid">
   <w:docDefaults>
     <w:rPrDefault>
       <w:rPr>
-        <w:rFonts w:ascii="Calibri" w:hAnsi="Calibri" w:eastAsia="Calibri" w:cs="" w:asciiTheme="minorHAnsi" w:cstheme="minorBidi" w:eastAsiaTheme="minorHAnsi" w:hAnsiTheme="minorHAnsi"/>
+        <w:rFonts w:asciiTheme="minorHAnsi" w:eastAsiaTheme="minorHAnsi" w:hAnsiTheme="minorHAnsi" w:cstheme="minorBidi"/>
         <w:sz w:val="22"/>
         <w:szCs w:val="22"/>
         <w:lang w:val="en-US" w:eastAsia="en-US" w:bidi="ar-SA"/>
       </w:rPr>
     </w:rPrDefault>
-    <w:pPrDefault>
-      <w:pPr/>
-    </w:pPrDefault>
+    <w:pPrDefault/>
   </w:docDefaults>
   <w:latentStyles w:defLockedState="0" w:defUIPriority="99" w:defSemiHidden="0" w:defUnhideWhenUsed="0" w:defQFormat="0" w:count="375">
     <w:lsdException w:name="Normal" w:uiPriority="0" w:qFormat="1"/>
     <w:lsdException w:name="heading 1" w:uiPriority="9" w:qFormat="1"/>
-    <w:lsdException w:name="heading 2" w:uiPriority="9" w:semiHidden="1" w:unhideWhenUsed="1" w:qFormat="1"/>
-    <w:lsdException w:name="heading 3" w:uiPriority="9" w:semiHidden="1" w:unhideWhenUsed="1" w:qFormat="1"/>
-    <w:lsdException w:name="heading 4" w:uiPriority="9" w:semiHidden="1" w:unhideWhenUsed="1" w:qFormat="1"/>
-    <w:lsdException w:name="heading 5" w:uiPriority="9" w:semiHidden="1" w:unhideWhenUsed="1" w:qFormat="1"/>
-    <w:lsdException w:name="heading 6" w:uiPriority="9" w:semiHidden="1" w:unhideWhenUsed="1" w:qFormat="1"/>
-    <w:lsdException w:name="heading 7" w:uiPriority="9" w:semiHidden="1" w:unhideWhenUsed="1" w:qFormat="1"/>
-    <w:lsdException w:name="heading 8" w:uiPriority="9" w:semiHidden="1" w:unhideWhenUsed="1" w:qFormat="1"/>
-    <w:lsdException w:name="heading 9" w:uiPriority="9" w:semiHidden="1" w:unhideWhenUsed="1" w:qFormat="1"/>
+    <w:lsdException w:name="heading 2" w:semiHidden="1" w:uiPriority="9" w:unhideWhenUsed="1" w:qFormat="1"/>
+    <w:lsdException w:name="heading 3" w:semiHidden="1" w:uiPriority="9" w:unhideWhenUsed="1" w:qFormat="1"/>
+    <w:lsdException w:name="heading 4" w:semiHidden="1" w:uiPriority="9" w:unhideWhenUsed="1" w:qFormat="1"/>
+    <w:lsdException w:name="heading 5" w:semiHidden="1" w:uiPriority="9" w:unhideWhenUsed="1" w:qFormat="1"/>
+    <w:lsdException w:name="heading 6" w:semiHidden="1" w:uiPriority="9" w:unhideWhenUsed="1" w:qFormat="1"/>
+    <w:lsdException w:name="heading 7" w:semiHidden="1" w:uiPriority="9" w:unhideWhenUsed="1" w:qFormat="1"/>
+    <w:lsdException w:name="heading 8" w:semiHidden="1" w:uiPriority="9" w:unhideWhenUsed="1" w:qFormat="1"/>
+    <w:lsdException w:name="heading 9" w:semiHidden="1" w:uiPriority="9" w:unhideWhenUsed="1" w:qFormat="1"/>
     <w:lsdException w:name="index 1" w:semiHidden="1" w:unhideWhenUsed="1"/>
     <w:lsdException w:name="index 2" w:semiHidden="1" w:unhideWhenUsed="1"/>
     <w:lsdException w:name="index 3" w:semiHidden="1" w:unhideWhenUsed="1"/>
@@ -2637,22 +2433,22 @@
     <w:lsdException w:name="index 7" w:semiHidden="1" w:unhideWhenUsed="1"/>
     <w:lsdException w:name="index 8" w:semiHidden="1" w:unhideWhenUsed="1"/>
     <w:lsdException w:name="index 9" w:semiHidden="1" w:unhideWhenUsed="1"/>
-    <w:lsdException w:name="toc 1" w:uiPriority="39" w:semiHidden="1" w:unhideWhenUsed="1"/>
-    <w:lsdException w:name="toc 2" w:uiPriority="39" w:semiHidden="1" w:unhideWhenUsed="1"/>
-    <w:lsdException w:name="toc 3" w:uiPriority="39" w:semiHidden="1" w:unhideWhenUsed="1"/>
-    <w:lsdException w:name="toc 4" w:uiPriority="39" w:semiHidden="1" w:unhideWhenUsed="1"/>
-    <w:lsdException w:name="toc 5" w:uiPriority="39" w:semiHidden="1" w:unhideWhenUsed="1"/>
-    <w:lsdException w:name="toc 6" w:uiPriority="39" w:semiHidden="1" w:unhideWhenUsed="1"/>
-    <w:lsdException w:name="toc 7" w:uiPriority="39" w:semiHidden="1" w:unhideWhenUsed="1"/>
-    <w:lsdException w:name="toc 8" w:uiPriority="39" w:semiHidden="1" w:unhideWhenUsed="1"/>
-    <w:lsdException w:name="toc 9" w:uiPriority="39" w:semiHidden="1" w:unhideWhenUsed="1"/>
+    <w:lsdException w:name="toc 1" w:semiHidden="1" w:uiPriority="39" w:unhideWhenUsed="1"/>
+    <w:lsdException w:name="toc 2" w:semiHidden="1" w:uiPriority="39" w:unhideWhenUsed="1"/>
+    <w:lsdException w:name="toc 3" w:semiHidden="1" w:uiPriority="39" w:unhideWhenUsed="1"/>
+    <w:lsdException w:name="toc 4" w:semiHidden="1" w:uiPriority="39" w:unhideWhenUsed="1"/>
+    <w:lsdException w:name="toc 5" w:semiHidden="1" w:uiPriority="39" w:unhideWhenUsed="1"/>
+    <w:lsdException w:name="toc 6" w:semiHidden="1" w:uiPriority="39" w:unhideWhenUsed="1"/>
+    <w:lsdException w:name="toc 7" w:semiHidden="1" w:uiPriority="39" w:unhideWhenUsed="1"/>
+    <w:lsdException w:name="toc 8" w:semiHidden="1" w:uiPriority="39" w:unhideWhenUsed="1"/>
+    <w:lsdException w:name="toc 9" w:semiHidden="1" w:uiPriority="39" w:unhideWhenUsed="1"/>
     <w:lsdException w:name="Normal Indent" w:semiHidden="1" w:unhideWhenUsed="1"/>
     <w:lsdException w:name="footnote text" w:semiHidden="1" w:unhideWhenUsed="1"/>
     <w:lsdException w:name="annotation text" w:semiHidden="1" w:unhideWhenUsed="1"/>
     <w:lsdException w:name="header" w:semiHidden="1" w:unhideWhenUsed="1"/>
     <w:lsdException w:name="footer" w:semiHidden="1" w:unhideWhenUsed="1"/>
     <w:lsdException w:name="index heading" w:semiHidden="1" w:unhideWhenUsed="1"/>
-    <w:lsdException w:name="caption" w:uiPriority="35" w:semiHidden="1" w:unhideWhenUsed="1" w:qFormat="1"/>
+    <w:lsdException w:name="caption" w:semiHidden="1" w:uiPriority="35" w:unhideWhenUsed="1" w:qFormat="1"/>
     <w:lsdException w:name="table of figures" w:semiHidden="1" w:unhideWhenUsed="1"/>
     <w:lsdException w:name="envelope address" w:semiHidden="1" w:unhideWhenUsed="1"/>
     <w:lsdException w:name="envelope return" w:semiHidden="1" w:unhideWhenUsed="1"/>
@@ -2683,7 +2479,7 @@
     <w:lsdException w:name="Title" w:uiPriority="10" w:qFormat="1"/>
     <w:lsdException w:name="Closing" w:semiHidden="1" w:unhideWhenUsed="1"/>
     <w:lsdException w:name="Signature" w:semiHidden="1" w:unhideWhenUsed="1"/>
-    <w:lsdException w:name="Default Paragraph Font" w:uiPriority="1" w:semiHidden="1" w:unhideWhenUsed="1"/>
+    <w:lsdException w:name="Default Paragraph Font" w:semiHidden="1" w:uiPriority="1" w:unhideWhenUsed="1"/>
     <w:lsdException w:name="Body Text" w:semiHidden="1" w:unhideWhenUsed="1"/>
     <w:lsdException w:name="Body Text Indent" w:semiHidden="1" w:unhideWhenUsed="1"/>
     <w:lsdException w:name="List Continue" w:semiHidden="1" w:unhideWhenUsed="1"/>
@@ -2883,8 +2679,8 @@
     <w:lsdException w:name="Subtle Reference" w:uiPriority="31" w:qFormat="1"/>
     <w:lsdException w:name="Intense Reference" w:uiPriority="32" w:qFormat="1"/>
     <w:lsdException w:name="Book Title" w:uiPriority="33" w:qFormat="1"/>
-    <w:lsdException w:name="Bibliography" w:uiPriority="37" w:semiHidden="1" w:unhideWhenUsed="1"/>
-    <w:lsdException w:name="TOC Heading" w:uiPriority="39" w:semiHidden="1" w:unhideWhenUsed="1" w:qFormat="1"/>
+    <w:lsdException w:name="Bibliography" w:semiHidden="1" w:uiPriority="37" w:unhideWhenUsed="1"/>
+    <w:lsdException w:name="TOC Heading" w:semiHidden="1" w:uiPriority="39" w:unhideWhenUsed="1" w:qFormat="1"/>
     <w:lsdException w:name="Plain Table 1" w:uiPriority="41"/>
     <w:lsdException w:name="Plain Table 2" w:uiPriority="42"/>
     <w:lsdException w:name="Plain Table 3" w:uiPriority="43"/>
@@ -2994,37 +2790,49 @@
     <w:lsdException w:name="Hashtag" w:semiHidden="1" w:unhideWhenUsed="1"/>
     <w:lsdException w:name="Unresolved Mention" w:semiHidden="1" w:unhideWhenUsed="1"/>
   </w:latentStyles>
-  <w:style w:type="paragraph" w:styleId="Normal" w:default="1">
+  <w:style w:type="paragraph" w:default="1" w:styleId="Normal">
     <w:name w:val="Normal"/>
     <w:qFormat/>
     <w:pPr>
-      <w:widowControl/>
-      <w:bidi w:val="0"/>
-      <w:spacing w:lineRule="auto" w:line="259" w:before="0" w:after="160"/>
-      <w:jc w:val="left"/>
+      <w:spacing w:after="160" w:line="259" w:lineRule="auto"/>
     </w:pPr>
     <w:rPr>
-      <w:rFonts w:ascii="Calibri" w:hAnsi="Calibri" w:eastAsia="Calibri" w:cs="" w:asciiTheme="minorHAnsi" w:cstheme="minorBidi" w:eastAsiaTheme="minorHAnsi" w:hAnsiTheme="minorHAnsi"/>
-      <w:color w:val="auto"/>
-      <w:sz w:val="22"/>
-      <w:szCs w:val="22"/>
-      <w:lang w:val="es-AR" w:eastAsia="en-US" w:bidi="ar-SA"/>
+      <w:lang w:val="es-AR"/>
     </w:rPr>
   </w:style>
-  <w:style w:type="character" w:styleId="DefaultParagraphFont" w:default="1">
+  <w:style w:type="character" w:default="1" w:styleId="DefaultParagraphFont">
     <w:name w:val="Default Paragraph Font"/>
     <w:uiPriority w:val="1"/>
     <w:semiHidden/>
     <w:unhideWhenUsed/>
-    <w:qFormat/>
-    <w:rPr/>
   </w:style>
-  <w:style w:type="character" w:styleId="InternetLink">
+  <w:style w:type="table" w:default="1" w:styleId="TableNormal">
+    <w:name w:val="Normal Table"/>
+    <w:uiPriority w:val="99"/>
+    <w:semiHidden/>
+    <w:unhideWhenUsed/>
+    <w:tblPr>
+      <w:tblInd w:w="0" w:type="dxa"/>
+      <w:tblCellMar>
+        <w:top w:w="0" w:type="dxa"/>
+        <w:left w:w="108" w:type="dxa"/>
+        <w:bottom w:w="0" w:type="dxa"/>
+        <w:right w:w="108" w:type="dxa"/>
+      </w:tblCellMar>
+    </w:tblPr>
+  </w:style>
+  <w:style w:type="numbering" w:default="1" w:styleId="NoList">
+    <w:name w:val="No List"/>
+    <w:uiPriority w:val="99"/>
+    <w:semiHidden/>
+    <w:unhideWhenUsed/>
+  </w:style>
+  <w:style w:type="character" w:customStyle="1" w:styleId="InternetLink">
     <w:name w:val="Internet Link"/>
     <w:basedOn w:val="DefaultParagraphFont"/>
     <w:uiPriority w:val="99"/>
     <w:unhideWhenUsed/>
-    <w:rsid w:val="008b1562"/>
+    <w:rsid w:val="008B1562"/>
     <w:rPr>
       <w:color w:val="0563C1" w:themeColor="hyperlink"/>
       <w:u w:val="single"/>
@@ -3037,178 +2845,176 @@
     <w:semiHidden/>
     <w:unhideWhenUsed/>
     <w:qFormat/>
-    <w:rsid w:val="008b1562"/>
+    <w:rsid w:val="008B1562"/>
     <w:rPr>
       <w:color w:val="808080"/>
-      <w:shd w:fill="E6E6E6" w:val="clear"/>
+      <w:shd w:val="clear" w:color="auto" w:fill="E6E6E6"/>
     </w:rPr>
   </w:style>
-  <w:style w:type="character" w:styleId="ListLabel1">
+  <w:style w:type="character" w:customStyle="1" w:styleId="ListLabel1">
     <w:name w:val="ListLabel 1"/>
     <w:qFormat/>
     <w:rPr>
       <w:rFonts w:eastAsia="Calibri" w:cs="Arial"/>
     </w:rPr>
   </w:style>
-  <w:style w:type="character" w:styleId="ListLabel2">
+  <w:style w:type="character" w:customStyle="1" w:styleId="ListLabel2">
     <w:name w:val="ListLabel 2"/>
     <w:qFormat/>
     <w:rPr>
       <w:rFonts w:cs="Courier New"/>
     </w:rPr>
   </w:style>
-  <w:style w:type="character" w:styleId="ListLabel3">
+  <w:style w:type="character" w:customStyle="1" w:styleId="ListLabel3">
     <w:name w:val="ListLabel 3"/>
     <w:qFormat/>
     <w:rPr>
       <w:rFonts w:cs="Courier New"/>
     </w:rPr>
   </w:style>
-  <w:style w:type="character" w:styleId="ListLabel4">
+  <w:style w:type="character" w:customStyle="1" w:styleId="ListLabel4">
     <w:name w:val="ListLabel 4"/>
     <w:qFormat/>
     <w:rPr>
       <w:rFonts w:cs="Courier New"/>
     </w:rPr>
   </w:style>
-  <w:style w:type="character" w:styleId="ListLabel5">
+  <w:style w:type="character" w:customStyle="1" w:styleId="ListLabel5">
     <w:name w:val="ListLabel 5"/>
     <w:qFormat/>
     <w:rPr>
       <w:rFonts w:eastAsia="Calibri" w:cs="Arial"/>
     </w:rPr>
   </w:style>
-  <w:style w:type="character" w:styleId="ListLabel6">
+  <w:style w:type="character" w:customStyle="1" w:styleId="ListLabel6">
     <w:name w:val="ListLabel 6"/>
     <w:qFormat/>
     <w:rPr>
       <w:rFonts w:cs="Courier New"/>
     </w:rPr>
   </w:style>
-  <w:style w:type="character" w:styleId="ListLabel7">
+  <w:style w:type="character" w:customStyle="1" w:styleId="ListLabel7">
     <w:name w:val="ListLabel 7"/>
     <w:qFormat/>
     <w:rPr>
       <w:rFonts w:cs="Courier New"/>
     </w:rPr>
   </w:style>
-  <w:style w:type="character" w:styleId="ListLabel8">
+  <w:style w:type="character" w:customStyle="1" w:styleId="ListLabel8">
     <w:name w:val="ListLabel 8"/>
     <w:qFormat/>
     <w:rPr>
       <w:rFonts w:cs="Courier New"/>
     </w:rPr>
   </w:style>
-  <w:style w:type="character" w:styleId="ListLabel9">
+  <w:style w:type="character" w:customStyle="1" w:styleId="ListLabel9">
     <w:name w:val="ListLabel 9"/>
     <w:qFormat/>
     <w:rPr>
       <w:rFonts w:eastAsia="Calibri" w:cs="Arial"/>
     </w:rPr>
   </w:style>
-  <w:style w:type="character" w:styleId="ListLabel10">
+  <w:style w:type="character" w:customStyle="1" w:styleId="ListLabel10">
     <w:name w:val="ListLabel 10"/>
     <w:qFormat/>
     <w:rPr>
       <w:rFonts w:cs="Courier New"/>
     </w:rPr>
   </w:style>
-  <w:style w:type="character" w:styleId="ListLabel11">
+  <w:style w:type="character" w:customStyle="1" w:styleId="ListLabel11">
     <w:name w:val="ListLabel 11"/>
     <w:qFormat/>
     <w:rPr>
       <w:rFonts w:cs="Courier New"/>
     </w:rPr>
   </w:style>
-  <w:style w:type="character" w:styleId="ListLabel12">
+  <w:style w:type="character" w:customStyle="1" w:styleId="ListLabel12">
     <w:name w:val="ListLabel 12"/>
     <w:qFormat/>
     <w:rPr>
       <w:rFonts w:cs="Courier New"/>
     </w:rPr>
   </w:style>
-  <w:style w:type="character" w:styleId="ListLabel13">
+  <w:style w:type="character" w:customStyle="1" w:styleId="ListLabel13">
     <w:name w:val="ListLabel 13"/>
     <w:qFormat/>
     <w:rPr>
       <w:rFonts w:eastAsia="Calibri" w:cs="Arial"/>
     </w:rPr>
   </w:style>
-  <w:style w:type="character" w:styleId="ListLabel14">
+  <w:style w:type="character" w:customStyle="1" w:styleId="ListLabel14">
     <w:name w:val="ListLabel 14"/>
     <w:qFormat/>
     <w:rPr>
       <w:rFonts w:cs="Courier New"/>
     </w:rPr>
   </w:style>
-  <w:style w:type="character" w:styleId="ListLabel15">
+  <w:style w:type="character" w:customStyle="1" w:styleId="ListLabel15">
     <w:name w:val="ListLabel 15"/>
     <w:qFormat/>
     <w:rPr>
       <w:rFonts w:cs="Courier New"/>
     </w:rPr>
   </w:style>
-  <w:style w:type="character" w:styleId="ListLabel16">
+  <w:style w:type="character" w:customStyle="1" w:styleId="ListLabel16">
     <w:name w:val="ListLabel 16"/>
     <w:qFormat/>
     <w:rPr>
       <w:rFonts w:cs="Courier New"/>
     </w:rPr>
   </w:style>
-  <w:style w:type="character" w:styleId="ListLabel17">
+  <w:style w:type="character" w:customStyle="1" w:styleId="ListLabel17">
     <w:name w:val="ListLabel 17"/>
     <w:qFormat/>
     <w:rPr>
       <w:rFonts w:cs="Courier New"/>
     </w:rPr>
   </w:style>
-  <w:style w:type="character" w:styleId="ListLabel18">
+  <w:style w:type="character" w:customStyle="1" w:styleId="ListLabel18">
     <w:name w:val="ListLabel 18"/>
     <w:qFormat/>
     <w:rPr>
       <w:rFonts w:cs="Courier New"/>
     </w:rPr>
   </w:style>
-  <w:style w:type="character" w:styleId="ListLabel19">
+  <w:style w:type="character" w:customStyle="1" w:styleId="ListLabel19">
     <w:name w:val="ListLabel 19"/>
     <w:qFormat/>
     <w:rPr>
       <w:rFonts w:cs="Courier New"/>
     </w:rPr>
   </w:style>
-  <w:style w:type="paragraph" w:styleId="Heading">
+  <w:style w:type="paragraph" w:customStyle="1" w:styleId="Heading">
     <w:name w:val="Heading"/>
     <w:basedOn w:val="Normal"/>
-    <w:next w:val="TextBody"/>
+    <w:next w:val="BodyText"/>
     <w:qFormat/>
     <w:pPr>
       <w:keepNext/>
       <w:spacing w:before="240" w:after="120"/>
     </w:pPr>
     <w:rPr>
-      <w:rFonts w:ascii="Liberation Sans" w:hAnsi="Liberation Sans" w:eastAsia="WenQuanYi Micro Hei" w:cs="Lohit Devanagari"/>
+      <w:rFonts w:ascii="Liberation Sans" w:eastAsia="WenQuanYi Micro Hei" w:hAnsi="Liberation Sans" w:cs="Lohit Devanagari"/>
       <w:sz w:val="28"/>
       <w:szCs w:val="28"/>
     </w:rPr>
   </w:style>
-  <w:style w:type="paragraph" w:styleId="TextBody">
+  <w:style w:type="paragraph" w:styleId="BodyText">
     <w:name w:val="Body Text"/>
     <w:basedOn w:val="Normal"/>
     <w:pPr>
-      <w:spacing w:lineRule="auto" w:line="288" w:before="0" w:after="140"/>
+      <w:spacing w:after="140" w:line="288" w:lineRule="auto"/>
     </w:pPr>
-    <w:rPr/>
   </w:style>
   <w:style w:type="paragraph" w:styleId="List">
     <w:name w:val="List"/>
-    <w:basedOn w:val="TextBody"/>
-    <w:pPr/>
+    <w:basedOn w:val="BodyText"/>
     <w:rPr>
       <w:rFonts w:cs="Lohit Devanagari"/>
     </w:rPr>
   </w:style>
   <w:style w:type="paragraph" w:styleId="Caption">
-    <w:name w:val="Caption"/>
+    <w:name w:val="caption"/>
     <w:basedOn w:val="Normal"/>
     <w:qFormat/>
     <w:pPr>
@@ -3223,7 +3029,7 @@
       <w:szCs w:val="24"/>
     </w:rPr>
   </w:style>
-  <w:style w:type="paragraph" w:styleId="Index">
+  <w:style w:type="paragraph" w:customStyle="1" w:styleId="Index">
     <w:name w:val="Index"/>
     <w:basedOn w:val="Normal"/>
     <w:qFormat/>
@@ -3239,35 +3045,11 @@
     <w:basedOn w:val="Normal"/>
     <w:uiPriority w:val="34"/>
     <w:qFormat/>
-    <w:rsid w:val="00806a0f"/>
+    <w:rsid w:val="00806A0F"/>
     <w:pPr>
-      <w:spacing w:before="0" w:after="160"/>
-      <w:ind w:left="720" w:hanging="0"/>
+      <w:ind w:left="720"/>
       <w:contextualSpacing/>
     </w:pPr>
-    <w:rPr/>
-  </w:style>
-  <w:style w:type="numbering" w:styleId="NoList" w:default="1">
-    <w:name w:val="No List"/>
-    <w:uiPriority w:val="99"/>
-    <w:semiHidden/>
-    <w:unhideWhenUsed/>
-    <w:qFormat/>
-  </w:style>
-  <w:style w:type="table" w:default="1" w:styleId="TableNormal">
-    <w:name w:val="Normal Table"/>
-    <w:uiPriority w:val="99"/>
-    <w:semiHidden/>
-    <w:unhideWhenUsed/>
-    <w:tblPr>
-      <w:tblInd w:w="0" w:type="dxa"/>
-      <w:tblCellMar>
-        <w:top w:w="0" w:type="dxa"/>
-        <w:left w:w="108" w:type="dxa"/>
-        <w:bottom w:w="0" w:type="dxa"/>
-        <w:right w:w="108" w:type="dxa"/>
-      </w:tblCellMar>
-    </w:tblPr>
   </w:style>
 </w:styles>
 </file>
